--- a/Empresa CaX/PROY_SisCoTe/Documentacion/Analisis/SisCoTe_ECU_RU.docx
+++ b/Empresa CaX/PROY_SisCoTe/Documentacion/Analisis/SisCoTe_ECU_RU.docx
@@ -394,7 +394,7 @@
           <w:lang w:val="es-ES"/>
         </w:rPr>
         <w:sectPr>
-          <w:footerReference w:type="even" r:id="rId6"/>
+          <w:footerReference w:type="even" r:id="rId8"/>
           <w:pgSz w:w="11907" w:h="16840" w:code="9"/>
           <w:pgMar w:top="1418" w:right="1418" w:bottom="1418" w:left="1701" w:header="720" w:footer="720" w:gutter="0"/>
           <w:cols w:space="720"/>
@@ -1689,7 +1689,15 @@
         <w:jc w:val="left"/>
       </w:pPr>
       <w:r>
-        <w:t xml:space="preserve">El caso de uso se inicia cuando el usuario ingrese a la web del sistema </w:t>
+        <w:t>El caso de uso se inicia cu</w:t>
+      </w:r>
+      <w:r>
+        <w:t>ando el usuario ingrese al</w:t>
+      </w:r>
+      <w:bookmarkStart w:id="4" w:name="_GoBack"/>
+      <w:bookmarkEnd w:id="4"/>
+      <w:r>
+        <w:t xml:space="preserve"> del sistema </w:t>
       </w:r>
       <w:proofErr w:type="spellStart"/>
       <w:r>
@@ -1733,13 +1741,8 @@
         <w:jc w:val="left"/>
       </w:pPr>
       <w:r>
-        <w:t xml:space="preserve">El usuario </w:t>
-      </w:r>
-      <w:r>
-        <w:t>elije la opción de registrarse en el sistema.</w:t>
-      </w:r>
-      <w:bookmarkStart w:id="4" w:name="_GoBack"/>
-      <w:bookmarkEnd w:id="4"/>
+        <w:t>El usuario elije la opción de registrarse en el sistema.</w:t>
+      </w:r>
     </w:p>
     <w:p>
       <w:pPr>
@@ -1752,10 +1755,7 @@
         <w:jc w:val="left"/>
       </w:pPr>
       <w:r>
-        <w:t xml:space="preserve">El sistema </w:t>
-      </w:r>
-      <w:r>
-        <w:t>muestra el formulario de registro en el sistema.</w:t>
+        <w:t>El sistema muestra el formulario de registro en el sistema.</w:t>
       </w:r>
     </w:p>
     <w:p>
@@ -1892,17 +1892,7 @@
           <w:szCs w:val="22"/>
           <w:lang w:val="es-ES"/>
         </w:rPr>
-        <w:t>El usuario ingresa nombre de usuario que ya existe</w:t>
-      </w:r>
-      <w:r>
-        <w:rPr>
-          <w:rFonts w:asciiTheme="minorHAnsi" w:hAnsiTheme="minorHAnsi"/>
-          <w:b w:val="0"/>
-          <w:sz w:val="22"/>
-          <w:szCs w:val="22"/>
-          <w:lang w:val="es-ES"/>
-        </w:rPr>
-        <w:t>.</w:t>
+        <w:t>El usuario ingresa nombre de usuario que ya existe.</w:t>
       </w:r>
       <w:bookmarkEnd w:id="9"/>
       <w:r>
@@ -1946,7 +1936,7 @@
           <w:szCs w:val="22"/>
           <w:lang w:val="es-ES"/>
         </w:rPr>
-        <w:t xml:space="preserve">El usuario </w:t>
+        <w:t xml:space="preserve">El usuario ingresa dirección de correo </w:t>
       </w:r>
       <w:r>
         <w:rPr>
@@ -1956,7 +1946,7 @@
           <w:szCs w:val="22"/>
           <w:lang w:val="es-ES"/>
         </w:rPr>
-        <w:t xml:space="preserve">ingresa dirección de correo </w:t>
+        <w:t>inválida</w:t>
       </w:r>
       <w:r>
         <w:rPr>
@@ -1966,27 +1956,7 @@
           <w:szCs w:val="22"/>
           <w:lang w:val="es-ES"/>
         </w:rPr>
-        <w:t>inválida</w:t>
-      </w:r>
-      <w:r>
-        <w:rPr>
-          <w:rFonts w:asciiTheme="minorHAnsi" w:hAnsiTheme="minorHAnsi"/>
-          <w:b w:val="0"/>
-          <w:sz w:val="22"/>
-          <w:szCs w:val="22"/>
-          <w:lang w:val="es-ES"/>
-        </w:rPr>
-        <w:t>. El sistema muestra mensaje de error: “Vuelva a</w:t>
-      </w:r>
-      <w:r>
-        <w:rPr>
-          <w:rFonts w:asciiTheme="minorHAnsi" w:hAnsiTheme="minorHAnsi"/>
-          <w:b w:val="0"/>
-          <w:sz w:val="22"/>
-          <w:szCs w:val="22"/>
-          <w:lang w:val="es-ES"/>
-        </w:rPr>
-        <w:t xml:space="preserve"> ingresar otro correo </w:t>
+        <w:t xml:space="preserve">. El sistema muestra mensaje de error: “Vuelva a ingresar otro correo </w:t>
       </w:r>
       <w:r>
         <w:rPr>
@@ -2759,16 +2729,41 @@
     <w:p/>
     <w:p/>
     <w:sectPr>
-      <w:headerReference w:type="default" r:id="rId7"/>
-      <w:footerReference w:type="default" r:id="rId8"/>
-      <w:headerReference w:type="first" r:id="rId9"/>
-      <w:footerReference w:type="first" r:id="rId10"/>
+      <w:headerReference w:type="default" r:id="rId9"/>
+      <w:footerReference w:type="default" r:id="rId10"/>
+      <w:headerReference w:type="first" r:id="rId11"/>
+      <w:footerReference w:type="first" r:id="rId12"/>
       <w:pgSz w:w="11907" w:h="16840" w:code="9"/>
       <w:pgMar w:top="1418" w:right="1418" w:bottom="1418" w:left="1701" w:header="720" w:footer="720" w:gutter="0"/>
       <w:cols w:space="720"/>
     </w:sectPr>
   </w:body>
 </w:document>
+</file>
+
+<file path=word/endnotes.xml><?xml version="1.0" encoding="utf-8"?>
+<w:endnotes xmlns:wpc="http://schemas.microsoft.com/office/word/2010/wordprocessingCanvas" xmlns:mc="http://schemas.openxmlformats.org/markup-compatibility/2006" xmlns:o="urn:schemas-microsoft-com:office:office" xmlns:r="http://schemas.openxmlformats.org/officeDocument/2006/relationships" xmlns:m="http://schemas.openxmlformats.org/officeDocument/2006/math" xmlns:v="urn:schemas-microsoft-com:vml" xmlns:wp14="http://schemas.microsoft.com/office/word/2010/wordprocessingDrawing" xmlns:wp="http://schemas.openxmlformats.org/drawingml/2006/wordprocessingDrawing" xmlns:w10="urn:schemas-microsoft-com:office:word" xmlns:w="http://schemas.openxmlformats.org/wordprocessingml/2006/main" xmlns:w14="http://schemas.microsoft.com/office/word/2010/wordml" xmlns:wpg="http://schemas.microsoft.com/office/word/2010/wordprocessingGroup" xmlns:wpi="http://schemas.microsoft.com/office/word/2010/wordprocessingInk" xmlns:wne="http://schemas.microsoft.com/office/word/2006/wordml" xmlns:wps="http://schemas.microsoft.com/office/word/2010/wordprocessingShape" mc:Ignorable="w14 wp14">
+  <w:endnote w:type="separator" w:id="-1">
+    <w:p>
+      <w:pPr>
+        <w:spacing w:line="240" w:lineRule="auto"/>
+      </w:pPr>
+      <w:r>
+        <w:separator/>
+      </w:r>
+    </w:p>
+  </w:endnote>
+  <w:endnote w:type="continuationSeparator" w:id="0">
+    <w:p>
+      <w:pPr>
+        <w:spacing w:line="240" w:lineRule="auto"/>
+      </w:pPr>
+      <w:r>
+        <w:continuationSeparator/>
+      </w:r>
+    </w:p>
+  </w:endnote>
+</w:endnotes>
 </file>
 
 <file path=word/footer1.xml><?xml version="1.0" encoding="utf-8"?>
@@ -2978,16 +2973,7 @@
               <w:szCs w:val="18"/>
               <w:lang w:val="es-ES"/>
             </w:rPr>
-            <w:t xml:space="preserve">&lt;Revisado </w:t>
-          </w:r>
-          <w:r>
-            <w:rPr>
-              <w:rFonts w:ascii="Arial" w:hAnsi="Arial" w:cs="Arial"/>
-              <w:sz w:val="18"/>
-              <w:szCs w:val="18"/>
-              <w:lang w:val="es-ES"/>
-            </w:rPr>
-            <w:t>Por&gt;</w:t>
+            <w:t>&lt;Revisado Por&gt;</w:t>
           </w:r>
           <w:r>
             <w:rPr>
@@ -3138,10 +3124,11 @@
             <w:rPr>
               <w:rStyle w:val="Nmerodepgina"/>
               <w:rFonts w:ascii="Arial" w:hAnsi="Arial" w:cs="Arial"/>
+              <w:noProof/>
               <w:sz w:val="18"/>
               <w:szCs w:val="18"/>
             </w:rPr>
-            <w:t>4</w:t>
+            <w:t>3</w:t>
           </w:r>
           <w:r>
             <w:rPr>
@@ -3227,6 +3214,31 @@
     </w:pPr>
   </w:p>
 </w:ftr>
+</file>
+
+<file path=word/footnotes.xml><?xml version="1.0" encoding="utf-8"?>
+<w:footnotes xmlns:wpc="http://schemas.microsoft.com/office/word/2010/wordprocessingCanvas" xmlns:mc="http://schemas.openxmlformats.org/markup-compatibility/2006" xmlns:o="urn:schemas-microsoft-com:office:office" xmlns:r="http://schemas.openxmlformats.org/officeDocument/2006/relationships" xmlns:m="http://schemas.openxmlformats.org/officeDocument/2006/math" xmlns:v="urn:schemas-microsoft-com:vml" xmlns:wp14="http://schemas.microsoft.com/office/word/2010/wordprocessingDrawing" xmlns:wp="http://schemas.openxmlformats.org/drawingml/2006/wordprocessingDrawing" xmlns:w10="urn:schemas-microsoft-com:office:word" xmlns:w="http://schemas.openxmlformats.org/wordprocessingml/2006/main" xmlns:w14="http://schemas.microsoft.com/office/word/2010/wordml" xmlns:wpg="http://schemas.microsoft.com/office/word/2010/wordprocessingGroup" xmlns:wpi="http://schemas.microsoft.com/office/word/2010/wordprocessingInk" xmlns:wne="http://schemas.microsoft.com/office/word/2006/wordml" xmlns:wps="http://schemas.microsoft.com/office/word/2010/wordprocessingShape" mc:Ignorable="w14 wp14">
+  <w:footnote w:type="separator" w:id="-1">
+    <w:p>
+      <w:pPr>
+        <w:spacing w:line="240" w:lineRule="auto"/>
+      </w:pPr>
+      <w:r>
+        <w:separator/>
+      </w:r>
+    </w:p>
+  </w:footnote>
+  <w:footnote w:type="continuationSeparator" w:id="0">
+    <w:p>
+      <w:pPr>
+        <w:spacing w:line="240" w:lineRule="auto"/>
+      </w:pPr>
+      <w:r>
+        <w:continuationSeparator/>
+      </w:r>
+    </w:p>
+  </w:footnote>
+</w:footnotes>
 </file>
 
 <file path=word/header1.xml><?xml version="1.0" encoding="utf-8"?>
@@ -4219,6 +4231,7 @@
   <w:style w:type="character" w:default="1" w:styleId="Fuentedeprrafopredeter">
     <w:name w:val="Default Paragraph Font"/>
     <w:uiPriority w:val="1"/>
+    <w:semiHidden/>
     <w:unhideWhenUsed/>
   </w:style>
   <w:style w:type="table" w:default="1" w:styleId="Tablanormal">
@@ -4890,6 +4903,7 @@
   <w:style w:type="character" w:default="1" w:styleId="Fuentedeprrafopredeter">
     <w:name w:val="Default Paragraph Font"/>
     <w:uiPriority w:val="1"/>
+    <w:semiHidden/>
     <w:unhideWhenUsed/>
   </w:style>
   <w:style w:type="table" w:default="1" w:styleId="Tablanormal">

--- a/Empresa CaX/PROY_SisCoTe/Documentacion/Analisis/SisCoTe_ECU_RU.docx
+++ b/Empresa CaX/PROY_SisCoTe/Documentacion/Analisis/SisCoTe_ECU_RU.docx
@@ -1694,8 +1694,6 @@
       <w:r>
         <w:t>ando el usuario ingrese al</w:t>
       </w:r>
-      <w:bookmarkStart w:id="4" w:name="_GoBack"/>
-      <w:bookmarkEnd w:id="4"/>
       <w:r>
         <w:t xml:space="preserve"> del sistema </w:t>
       </w:r>
@@ -1818,7 +1816,7 @@
           <w:lang w:val="es-ES"/>
         </w:rPr>
       </w:pPr>
-      <w:bookmarkStart w:id="5" w:name="_Toc398652700"/>
+      <w:bookmarkStart w:id="4" w:name="_Toc398652700"/>
       <w:r>
         <w:rPr>
           <w:rFonts w:asciiTheme="minorHAnsi" w:hAnsiTheme="minorHAnsi"/>
@@ -1826,7 +1824,7 @@
         </w:rPr>
         <w:t>Flujos Alternativos</w:t>
       </w:r>
-      <w:bookmarkEnd w:id="5"/>
+      <w:bookmarkEnd w:id="4"/>
     </w:p>
     <w:p>
       <w:pPr>
@@ -1843,9 +1841,9 @@
           <w:lang w:val="es-ES"/>
         </w:rPr>
       </w:pPr>
-      <w:bookmarkStart w:id="6" w:name="_Toc398652701"/>
-      <w:bookmarkStart w:id="7" w:name="_Toc423410251"/>
-      <w:bookmarkStart w:id="8" w:name="_Toc425054510"/>
+      <w:bookmarkStart w:id="5" w:name="_Toc398652701"/>
+      <w:bookmarkStart w:id="6" w:name="_Toc423410251"/>
+      <w:bookmarkStart w:id="7" w:name="_Toc425054510"/>
       <w:r>
         <w:rPr>
           <w:rFonts w:asciiTheme="minorHAnsi" w:hAnsiTheme="minorHAnsi"/>
@@ -1866,7 +1864,7 @@
         </w:rPr>
         <w:t>):</w:t>
       </w:r>
-      <w:bookmarkEnd w:id="6"/>
+      <w:bookmarkEnd w:id="5"/>
     </w:p>
     <w:p>
       <w:pPr>
@@ -1883,7 +1881,7 @@
           <w:lang w:val="es-ES"/>
         </w:rPr>
       </w:pPr>
-      <w:bookmarkStart w:id="9" w:name="_Toc398652702"/>
+      <w:bookmarkStart w:id="8" w:name="_Toc398652702"/>
       <w:r>
         <w:rPr>
           <w:rFonts w:asciiTheme="minorHAnsi" w:hAnsiTheme="minorHAnsi"/>
@@ -1894,7 +1892,7 @@
         </w:rPr>
         <w:t>El usuario ingresa nombre de usuario que ya existe.</w:t>
       </w:r>
-      <w:bookmarkEnd w:id="9"/>
+      <w:bookmarkEnd w:id="8"/>
       <w:r>
         <w:rPr>
           <w:rFonts w:asciiTheme="minorHAnsi" w:hAnsiTheme="minorHAnsi"/>
@@ -2048,7 +2046,7 @@
           <w:lang w:val="es-ES"/>
         </w:rPr>
       </w:pPr>
-      <w:bookmarkStart w:id="10" w:name="_Toc398652703"/>
+      <w:bookmarkStart w:id="9" w:name="_Toc398652703"/>
       <w:r>
         <w:rPr>
           <w:rFonts w:asciiTheme="minorHAnsi" w:hAnsiTheme="minorHAnsi"/>
@@ -2056,7 +2054,7 @@
         </w:rPr>
         <w:t>Escenarios Claves</w:t>
       </w:r>
-      <w:bookmarkEnd w:id="10"/>
+      <w:bookmarkEnd w:id="9"/>
     </w:p>
     <w:p>
       <w:pPr>
@@ -2076,9 +2074,9 @@
           <w:lang w:val="es-ES"/>
         </w:rPr>
       </w:pPr>
-      <w:bookmarkStart w:id="11" w:name="_Toc398652704"/>
+      <w:bookmarkStart w:id="10" w:name="_Toc398652704"/>
+      <w:bookmarkEnd w:id="6"/>
       <w:bookmarkEnd w:id="7"/>
-      <w:bookmarkEnd w:id="8"/>
       <w:r>
         <w:rPr>
           <w:rFonts w:asciiTheme="minorHAnsi" w:hAnsiTheme="minorHAnsi"/>
@@ -2086,7 +2084,7 @@
         </w:rPr>
         <w:t>Precondiciones</w:t>
       </w:r>
-      <w:bookmarkEnd w:id="11"/>
+      <w:bookmarkEnd w:id="10"/>
     </w:p>
     <w:p>
       <w:pPr>
@@ -2096,9 +2094,9 @@
           <w:numId w:val="2"/>
         </w:numPr>
       </w:pPr>
-      <w:bookmarkStart w:id="12" w:name="_Toc423410254"/>
-      <w:bookmarkStart w:id="13" w:name="_Toc425054513"/>
-      <w:bookmarkStart w:id="14" w:name="_Toc35985161"/>
+      <w:bookmarkStart w:id="11" w:name="_Toc423410254"/>
+      <w:bookmarkStart w:id="12" w:name="_Toc425054513"/>
+      <w:bookmarkStart w:id="13" w:name="_Toc35985161"/>
       <w:r>
         <w:t>El usuario no debe estar</w:t>
       </w:r>
@@ -2116,18 +2114,18 @@
           <w:lang w:val="es-ES"/>
         </w:rPr>
       </w:pPr>
-      <w:bookmarkStart w:id="15" w:name="_Toc398652705"/>
+      <w:bookmarkStart w:id="14" w:name="_Toc398652705"/>
+      <w:bookmarkEnd w:id="11"/>
       <w:bookmarkEnd w:id="12"/>
       <w:bookmarkEnd w:id="13"/>
+      <w:r>
+        <w:rPr>
+          <w:rFonts w:asciiTheme="minorHAnsi" w:hAnsiTheme="minorHAnsi"/>
+          <w:lang w:val="es-ES"/>
+        </w:rPr>
+        <w:t>Post-Condiciones</w:t>
+      </w:r>
       <w:bookmarkEnd w:id="14"/>
-      <w:r>
-        <w:rPr>
-          <w:rFonts w:asciiTheme="minorHAnsi" w:hAnsiTheme="minorHAnsi"/>
-          <w:lang w:val="es-ES"/>
-        </w:rPr>
-        <w:t>Post-Condiciones</w:t>
-      </w:r>
-      <w:bookmarkEnd w:id="15"/>
     </w:p>
     <w:p>
       <w:pPr>
@@ -2150,7 +2148,7 @@
           <w:lang w:val="es-ES"/>
         </w:rPr>
       </w:pPr>
-      <w:bookmarkStart w:id="16" w:name="_Toc398652706"/>
+      <w:bookmarkStart w:id="15" w:name="_Toc398652706"/>
       <w:r>
         <w:rPr>
           <w:rFonts w:asciiTheme="minorHAnsi" w:hAnsiTheme="minorHAnsi"/>
@@ -2158,7 +2156,7 @@
         </w:rPr>
         <w:t>Puntos de Extensión</w:t>
       </w:r>
-      <w:bookmarkEnd w:id="16"/>
+      <w:bookmarkEnd w:id="15"/>
     </w:p>
     <w:p>
       <w:pPr>
@@ -2177,7 +2175,7 @@
           <w:lang w:val="es-ES"/>
         </w:rPr>
       </w:pPr>
-      <w:bookmarkStart w:id="17" w:name="_Toc398652708"/>
+      <w:bookmarkStart w:id="16" w:name="_Toc398652708"/>
       <w:r>
         <w:rPr>
           <w:rFonts w:asciiTheme="minorHAnsi" w:hAnsiTheme="minorHAnsi"/>
@@ -2185,7 +2183,7 @@
         </w:rPr>
         <w:t>Requerimientos Especiales</w:t>
       </w:r>
-      <w:bookmarkEnd w:id="17"/>
+      <w:bookmarkEnd w:id="16"/>
     </w:p>
     <w:p>
       <w:pPr>
@@ -2210,7 +2208,7 @@
           <w:lang w:val="es-ES"/>
         </w:rPr>
       </w:pPr>
-      <w:bookmarkStart w:id="18" w:name="_Toc398652710"/>
+      <w:bookmarkStart w:id="17" w:name="_Toc398652710"/>
       <w:r>
         <w:rPr>
           <w:rFonts w:asciiTheme="minorHAnsi" w:hAnsiTheme="minorHAnsi"/>
@@ -2219,7 +2217,7 @@
         <w:lastRenderedPageBreak/>
         <w:t>Información Adicional</w:t>
       </w:r>
-      <w:bookmarkEnd w:id="18"/>
+      <w:bookmarkEnd w:id="17"/>
     </w:p>
     <w:p>
       <w:pPr>
@@ -2231,7 +2229,7 @@
           <w:lang w:val="es-ES"/>
         </w:rPr>
       </w:pPr>
-      <w:bookmarkStart w:id="19" w:name="_Toc398652711"/>
+      <w:bookmarkStart w:id="18" w:name="_Toc398652711"/>
       <w:r>
         <w:rPr>
           <w:rFonts w:asciiTheme="minorHAnsi" w:hAnsiTheme="minorHAnsi"/>
@@ -2239,14 +2237,60 @@
         </w:rPr>
         <w:t>Prototipo Visual</w:t>
       </w:r>
-      <w:bookmarkEnd w:id="19"/>
+      <w:bookmarkEnd w:id="18"/>
     </w:p>
     <w:p>
       <w:pPr>
         <w:pStyle w:val="InfoBlue"/>
       </w:pPr>
-      <w:r>
-        <w:t>[Colocar aquí el diseño de las pantallas que permiten desarrollar este caso de uso.]</w:t>
+    </w:p>
+    <w:p>
+      <w:pPr>
+        <w:pStyle w:val="Textoindependiente"/>
+        <w:rPr>
+          <w:lang w:val="es-ES"/>
+        </w:rPr>
+      </w:pPr>
+      <w:r>
+        <w:rPr>
+          <w:noProof/>
+          <w:lang w:val="es-PE" w:eastAsia="es-PE"/>
+        </w:rPr>
+        <w:drawing>
+          <wp:inline distT="0" distB="0" distL="0" distR="0" wp14:anchorId="6E3E16D2" wp14:editId="5EFE68C7">
+            <wp:extent cx="5391150" cy="3695700"/>
+            <wp:effectExtent l="0" t="0" r="0" b="0"/>
+            <wp:docPr id="1" name="Imagen 1"/>
+            <wp:cNvGraphicFramePr>
+              <a:graphicFrameLocks xmlns:a="http://schemas.openxmlformats.org/drawingml/2006/main" noChangeAspect="1"/>
+            </wp:cNvGraphicFramePr>
+            <a:graphic xmlns:a="http://schemas.openxmlformats.org/drawingml/2006/main">
+              <a:graphicData uri="http://schemas.openxmlformats.org/drawingml/2006/picture">
+                <pic:pic xmlns:pic="http://schemas.openxmlformats.org/drawingml/2006/picture">
+                  <pic:nvPicPr>
+                    <pic:cNvPr id="0" name=""/>
+                    <pic:cNvPicPr/>
+                  </pic:nvPicPr>
+                  <pic:blipFill>
+                    <a:blip r:embed="rId9"/>
+                    <a:stretch>
+                      <a:fillRect/>
+                    </a:stretch>
+                  </pic:blipFill>
+                  <pic:spPr>
+                    <a:xfrm>
+                      <a:off x="0" y="0"/>
+                      <a:ext cx="5391150" cy="3695700"/>
+                    </a:xfrm>
+                    <a:prstGeom prst="rect">
+                      <a:avLst/>
+                    </a:prstGeom>
+                  </pic:spPr>
+                </pic:pic>
+              </a:graphicData>
+            </a:graphic>
+          </wp:inline>
+        </w:drawing>
       </w:r>
     </w:p>
     <w:p>
@@ -2259,7 +2303,7 @@
           <w:lang w:val="es-ES"/>
         </w:rPr>
       </w:pPr>
-      <w:bookmarkStart w:id="20" w:name="_Toc398652712"/>
+      <w:bookmarkStart w:id="19" w:name="_Toc398652712"/>
       <w:r>
         <w:rPr>
           <w:rFonts w:asciiTheme="minorHAnsi" w:hAnsiTheme="minorHAnsi"/>
@@ -2267,28 +2311,17 @@
         </w:rPr>
         <w:t>Información Complementaria</w:t>
       </w:r>
+      <w:bookmarkEnd w:id="19"/>
+    </w:p>
+    <w:p>
+      <w:pPr>
+        <w:rPr>
+          <w:rFonts w:asciiTheme="minorHAnsi" w:hAnsiTheme="minorHAnsi"/>
+          <w:lang w:val="es-ES"/>
+        </w:rPr>
+      </w:pPr>
+      <w:bookmarkStart w:id="20" w:name="_GoBack"/>
       <w:bookmarkEnd w:id="20"/>
-    </w:p>
-    <w:p>
-      <w:pPr>
-        <w:pStyle w:val="InfoBlue"/>
-      </w:pPr>
-      <w:r>
-        <w:t>[Colocar aquí otros diagramas o información que usted considere importante para ayudar en el establecimiento de los requerimientos para este caso de uso</w:t>
-      </w:r>
-      <w:proofErr w:type="gramStart"/>
-      <w:r>
-        <w:t>..]</w:t>
-      </w:r>
-      <w:proofErr w:type="gramEnd"/>
-    </w:p>
-    <w:p>
-      <w:pPr>
-        <w:rPr>
-          <w:rFonts w:asciiTheme="minorHAnsi" w:hAnsiTheme="minorHAnsi"/>
-          <w:lang w:val="es-ES"/>
-        </w:rPr>
-      </w:pPr>
       <w:r>
         <w:rPr>
           <w:rFonts w:asciiTheme="minorHAnsi" w:hAnsiTheme="minorHAnsi"/>
@@ -2729,10 +2762,10 @@
     <w:p/>
     <w:p/>
     <w:sectPr>
-      <w:headerReference w:type="default" r:id="rId9"/>
-      <w:footerReference w:type="default" r:id="rId10"/>
-      <w:headerReference w:type="first" r:id="rId11"/>
-      <w:footerReference w:type="first" r:id="rId12"/>
+      <w:headerReference w:type="default" r:id="rId10"/>
+      <w:footerReference w:type="default" r:id="rId11"/>
+      <w:headerReference w:type="first" r:id="rId12"/>
+      <w:footerReference w:type="first" r:id="rId13"/>
       <w:pgSz w:w="11907" w:h="16840" w:code="9"/>
       <w:pgMar w:top="1418" w:right="1418" w:bottom="1418" w:left="1701" w:header="720" w:footer="720" w:gutter="0"/>
       <w:cols w:space="720"/>
@@ -3128,7 +3161,7 @@
               <w:sz w:val="18"/>
               <w:szCs w:val="18"/>
             </w:rPr>
-            <w:t>3</w:t>
+            <w:t>4</w:t>
           </w:r>
           <w:r>
             <w:rPr>
@@ -4547,6 +4580,37 @@
       <w:lang w:val="es-MX" w:eastAsia="es-MX"/>
     </w:rPr>
   </w:style>
+  <w:style w:type="paragraph" w:styleId="Textodeglobo">
+    <w:name w:val="Balloon Text"/>
+    <w:basedOn w:val="Normal"/>
+    <w:link w:val="TextodegloboCar"/>
+    <w:uiPriority w:val="99"/>
+    <w:semiHidden/>
+    <w:unhideWhenUsed/>
+    <w:rsid w:val="00775AEB"/>
+    <w:pPr>
+      <w:spacing w:line="240" w:lineRule="auto"/>
+    </w:pPr>
+    <w:rPr>
+      <w:rFonts w:ascii="Tahoma" w:hAnsi="Tahoma" w:cs="Tahoma"/>
+      <w:sz w:val="16"/>
+      <w:szCs w:val="16"/>
+    </w:rPr>
+  </w:style>
+  <w:style w:type="character" w:customStyle="1" w:styleId="TextodegloboCar">
+    <w:name w:val="Texto de globo Car"/>
+    <w:basedOn w:val="Fuentedeprrafopredeter"/>
+    <w:link w:val="Textodeglobo"/>
+    <w:uiPriority w:val="99"/>
+    <w:semiHidden/>
+    <w:rsid w:val="00775AEB"/>
+    <w:rPr>
+      <w:rFonts w:ascii="Tahoma" w:eastAsia="Times New Roman" w:hAnsi="Tahoma" w:cs="Tahoma"/>
+      <w:sz w:val="16"/>
+      <w:szCs w:val="16"/>
+      <w:lang w:val="en-US"/>
+    </w:rPr>
+  </w:style>
 </w:styles>
 </file>
 
@@ -5217,6 +5281,37 @@
       <w:sz w:val="22"/>
       <w:szCs w:val="22"/>
       <w:lang w:val="es-MX" w:eastAsia="es-MX"/>
+    </w:rPr>
+  </w:style>
+  <w:style w:type="paragraph" w:styleId="Textodeglobo">
+    <w:name w:val="Balloon Text"/>
+    <w:basedOn w:val="Normal"/>
+    <w:link w:val="TextodegloboCar"/>
+    <w:uiPriority w:val="99"/>
+    <w:semiHidden/>
+    <w:unhideWhenUsed/>
+    <w:rsid w:val="00775AEB"/>
+    <w:pPr>
+      <w:spacing w:line="240" w:lineRule="auto"/>
+    </w:pPr>
+    <w:rPr>
+      <w:rFonts w:ascii="Tahoma" w:hAnsi="Tahoma" w:cs="Tahoma"/>
+      <w:sz w:val="16"/>
+      <w:szCs w:val="16"/>
+    </w:rPr>
+  </w:style>
+  <w:style w:type="character" w:customStyle="1" w:styleId="TextodegloboCar">
+    <w:name w:val="Texto de globo Car"/>
+    <w:basedOn w:val="Fuentedeprrafopredeter"/>
+    <w:link w:val="Textodeglobo"/>
+    <w:uiPriority w:val="99"/>
+    <w:semiHidden/>
+    <w:rsid w:val="00775AEB"/>
+    <w:rPr>
+      <w:rFonts w:ascii="Tahoma" w:eastAsia="Times New Roman" w:hAnsi="Tahoma" w:cs="Tahoma"/>
+      <w:sz w:val="16"/>
+      <w:szCs w:val="16"/>
+      <w:lang w:val="en-US"/>
     </w:rPr>
   </w:style>
 </w:styles>

--- a/Empresa CaX/PROY_SisCoTe/Documentacion/Analisis/SisCoTe_ECU_RU.docx
+++ b/Empresa CaX/PROY_SisCoTe/Documentacion/Analisis/SisCoTe_ECU_RU.docx
@@ -2295,6 +2295,21 @@
     </w:p>
     <w:p>
       <w:pPr>
+        <w:widowControl/>
+        <w:spacing w:after="200" w:line="276" w:lineRule="auto"/>
+        <w:rPr>
+          <w:lang w:val="es-ES"/>
+        </w:rPr>
+      </w:pPr>
+      <w:r>
+        <w:rPr>
+          <w:lang w:val="es-ES"/>
+        </w:rPr>
+        <w:br w:type="page"/>
+      </w:r>
+    </w:p>
+    <w:p>
+      <w:pPr>
         <w:pStyle w:val="Ttulo2"/>
         <w:widowControl/>
         <w:ind w:left="720" w:hanging="720"/>
@@ -2309,6 +2324,7 @@
           <w:rFonts w:asciiTheme="minorHAnsi" w:hAnsiTheme="minorHAnsi"/>
           <w:lang w:val="es-ES"/>
         </w:rPr>
+        <w:lastRenderedPageBreak/>
         <w:t>Información Complementaria</w:t>
       </w:r>
       <w:bookmarkEnd w:id="19"/>
@@ -2317,14 +2333,111 @@
       <w:pPr>
         <w:rPr>
           <w:rFonts w:asciiTheme="minorHAnsi" w:hAnsiTheme="minorHAnsi"/>
-          <w:lang w:val="es-ES"/>
-        </w:rPr>
-      </w:pPr>
+          <w:b/>
+          <w:lang w:val="es-ES"/>
+        </w:rPr>
+      </w:pPr>
+      <w:r>
+        <w:rPr>
+          <w:rFonts w:asciiTheme="minorHAnsi" w:hAnsiTheme="minorHAnsi"/>
+          <w:b/>
+          <w:lang w:val="es-ES"/>
+        </w:rPr>
+        <w:t>Diagrama de actividades</w:t>
+      </w:r>
+    </w:p>
+    <w:p>
+      <w:pPr>
+        <w:rPr>
+          <w:rFonts w:asciiTheme="minorHAnsi" w:hAnsiTheme="minorHAnsi"/>
+          <w:b/>
+          <w:lang w:val="es-ES"/>
+        </w:rPr>
+      </w:pPr>
+    </w:p>
+    <w:p>
+      <w:pPr>
+        <w:rPr>
+          <w:rFonts w:asciiTheme="minorHAnsi" w:hAnsiTheme="minorHAnsi"/>
+          <w:b/>
+          <w:noProof/>
+          <w:lang w:val="es-PE" w:eastAsia="es-PE"/>
+        </w:rPr>
+      </w:pPr>
+    </w:p>
+    <w:p>
+      <w:pPr>
+        <w:rPr>
+          <w:rFonts w:asciiTheme="minorHAnsi" w:hAnsiTheme="minorHAnsi"/>
+          <w:b/>
+          <w:lang w:val="es-ES"/>
+        </w:rPr>
+      </w:pPr>
+      <w:r>
+        <w:rPr>
+          <w:rFonts w:asciiTheme="minorHAnsi" w:hAnsiTheme="minorHAnsi"/>
+          <w:b/>
+          <w:noProof/>
+          <w:lang w:val="es-PE" w:eastAsia="es-PE"/>
+        </w:rPr>
+        <w:drawing>
+          <wp:inline distT="0" distB="0" distL="0" distR="0">
+            <wp:extent cx="5562600" cy="5220457"/>
+            <wp:effectExtent l="0" t="0" r="0" b="0"/>
+            <wp:docPr id="2" name="Imagen 2"/>
+            <wp:cNvGraphicFramePr>
+              <a:graphicFrameLocks xmlns:a="http://schemas.openxmlformats.org/drawingml/2006/main" noChangeAspect="1"/>
+            </wp:cNvGraphicFramePr>
+            <a:graphic xmlns:a="http://schemas.openxmlformats.org/drawingml/2006/main">
+              <a:graphicData uri="http://schemas.openxmlformats.org/drawingml/2006/picture">
+                <pic:pic xmlns:pic="http://schemas.openxmlformats.org/drawingml/2006/picture">
+                  <pic:nvPicPr>
+                    <pic:cNvPr id="0" name="Picture 1"/>
+                    <pic:cNvPicPr>
+                      <a:picLocks noChangeAspect="1" noChangeArrowheads="1"/>
+                    </pic:cNvPicPr>
+                  </pic:nvPicPr>
+                  <pic:blipFill rotWithShape="1">
+                    <a:blip r:embed="rId10">
+                      <a:extLst>
+                        <a:ext uri="{28A0092B-C50C-407E-A947-70E740481C1C}">
+                          <a14:useLocalDpi xmlns:a14="http://schemas.microsoft.com/office/drawing/2010/main" val="0"/>
+                        </a:ext>
+                      </a:extLst>
+                    </a:blip>
+                    <a:srcRect l="4612" t="4637" r="9292"/>
+                    <a:stretch/>
+                  </pic:blipFill>
+                  <pic:spPr bwMode="auto">
+                    <a:xfrm>
+                      <a:off x="0" y="0"/>
+                      <a:ext cx="5567079" cy="5224661"/>
+                    </a:xfrm>
+                    <a:prstGeom prst="rect">
+                      <a:avLst/>
+                    </a:prstGeom>
+                    <a:noFill/>
+                    <a:ln>
+                      <a:noFill/>
+                    </a:ln>
+                    <a:extLst>
+                      <a:ext uri="{53640926-AAD7-44D8-BBD7-CCE9431645EC}">
+                        <a14:shadowObscured xmlns:a14="http://schemas.microsoft.com/office/drawing/2010/main"/>
+                      </a:ext>
+                    </a:extLst>
+                  </pic:spPr>
+                </pic:pic>
+              </a:graphicData>
+            </a:graphic>
+          </wp:inline>
+        </w:drawing>
+      </w:r>
       <w:bookmarkStart w:id="20" w:name="_GoBack"/>
       <w:bookmarkEnd w:id="20"/>
       <w:r>
         <w:rPr>
           <w:rFonts w:asciiTheme="minorHAnsi" w:hAnsiTheme="minorHAnsi"/>
+          <w:b/>
           <w:lang w:val="es-ES"/>
         </w:rPr>
         <w:br w:type="page"/>
@@ -2762,10 +2875,10 @@
     <w:p/>
     <w:p/>
     <w:sectPr>
-      <w:headerReference w:type="default" r:id="rId10"/>
-      <w:footerReference w:type="default" r:id="rId11"/>
-      <w:headerReference w:type="first" r:id="rId12"/>
-      <w:footerReference w:type="first" r:id="rId13"/>
+      <w:headerReference w:type="default" r:id="rId11"/>
+      <w:footerReference w:type="default" r:id="rId12"/>
+      <w:headerReference w:type="first" r:id="rId13"/>
+      <w:footerReference w:type="first" r:id="rId14"/>
       <w:pgSz w:w="11907" w:h="16840" w:code="9"/>
       <w:pgMar w:top="1418" w:right="1418" w:bottom="1418" w:left="1701" w:header="720" w:footer="720" w:gutter="0"/>
       <w:cols w:space="720"/>
@@ -3161,7 +3274,7 @@
               <w:sz w:val="18"/>
               <w:szCs w:val="18"/>
             </w:rPr>
-            <w:t>4</w:t>
+            <w:t>5</w:t>
           </w:r>
           <w:r>
             <w:rPr>
@@ -3216,7 +3329,7 @@
               <w:sz w:val="18"/>
               <w:szCs w:val="18"/>
             </w:rPr>
-            <w:t>5</w:t>
+            <w:t>6</w:t>
           </w:r>
           <w:r>
             <w:rPr>

--- a/Empresa CaX/PROY_SisCoTe/Documentacion/Analisis/SisCoTe_ECU_RU.docx
+++ b/Empresa CaX/PROY_SisCoTe/Documentacion/Analisis/SisCoTe_ECU_RU.docx
@@ -410,2053 +410,20 @@
           <w:lang w:val="es-ES"/>
         </w:rPr>
       </w:pPr>
-      <w:r>
-        <w:rPr>
-          <w:rFonts w:asciiTheme="minorHAnsi" w:hAnsiTheme="minorHAnsi"/>
-          <w:lang w:val="es-ES"/>
-        </w:rPr>
-        <w:lastRenderedPageBreak/>
-        <w:t>Tabla de Contenidos</w:t>
-      </w:r>
-    </w:p>
-    <w:p>
-      <w:pPr>
-        <w:pStyle w:val="TDC1"/>
-        <w:tabs>
-          <w:tab w:val="left" w:pos="432"/>
-        </w:tabs>
-        <w:rPr>
-          <w:rFonts w:asciiTheme="minorHAnsi" w:eastAsiaTheme="minorEastAsia" w:hAnsiTheme="minorHAnsi" w:cstheme="minorBidi"/>
-          <w:noProof/>
-          <w:sz w:val="22"/>
-          <w:szCs w:val="22"/>
-          <w:lang w:val="es-ES" w:eastAsia="es-ES"/>
-        </w:rPr>
-      </w:pPr>
-      <w:r>
-        <w:rPr>
-          <w:rFonts w:asciiTheme="minorHAnsi" w:hAnsiTheme="minorHAnsi"/>
-          <w:lang w:val="es-ES"/>
-        </w:rPr>
-        <w:fldChar w:fldCharType="begin"/>
-      </w:r>
-      <w:r>
-        <w:rPr>
-          <w:rFonts w:asciiTheme="minorHAnsi" w:hAnsiTheme="minorHAnsi"/>
-          <w:lang w:val="es-ES"/>
-        </w:rPr>
-        <w:instrText xml:space="preserve"> TOC \o "1-3" </w:instrText>
-      </w:r>
-      <w:r>
-        <w:rPr>
-          <w:rFonts w:asciiTheme="minorHAnsi" w:hAnsiTheme="minorHAnsi"/>
-          <w:lang w:val="es-ES"/>
-        </w:rPr>
-        <w:fldChar w:fldCharType="separate"/>
-      </w:r>
-      <w:r>
-        <w:rPr>
-          <w:rFonts w:asciiTheme="minorHAnsi" w:hAnsiTheme="minorHAnsi"/>
-          <w:noProof/>
-          <w:lang w:val="es-ES"/>
-        </w:rPr>
-        <w:t>1.</w:t>
-      </w:r>
-      <w:r>
-        <w:rPr>
-          <w:rFonts w:asciiTheme="minorHAnsi" w:eastAsiaTheme="minorEastAsia" w:hAnsiTheme="minorHAnsi" w:cstheme="minorBidi"/>
-          <w:noProof/>
-          <w:sz w:val="22"/>
-          <w:szCs w:val="22"/>
-          <w:lang w:val="es-ES" w:eastAsia="es-ES"/>
-        </w:rPr>
-        <w:tab/>
-      </w:r>
-      <w:r>
-        <w:rPr>
-          <w:rFonts w:asciiTheme="minorHAnsi" w:hAnsiTheme="minorHAnsi"/>
-          <w:noProof/>
-          <w:lang w:val="es-ES"/>
-        </w:rPr>
-        <w:t>Descripción Breve</w:t>
-      </w:r>
-      <w:r>
-        <w:rPr>
-          <w:noProof/>
-          <w:lang w:val="es-ES"/>
-        </w:rPr>
-        <w:tab/>
-      </w:r>
-      <w:r>
-        <w:rPr>
-          <w:noProof/>
-        </w:rPr>
-        <w:fldChar w:fldCharType="begin"/>
-      </w:r>
-      <w:r>
-        <w:rPr>
-          <w:noProof/>
-          <w:lang w:val="es-ES"/>
-        </w:rPr>
-        <w:instrText xml:space="preserve"> PAGEREF _Toc398652698 \h </w:instrText>
-      </w:r>
-      <w:r>
-        <w:rPr>
-          <w:noProof/>
-        </w:rPr>
-      </w:r>
-      <w:r>
-        <w:rPr>
-          <w:noProof/>
-        </w:rPr>
-        <w:fldChar w:fldCharType="separate"/>
-      </w:r>
-      <w:r>
-        <w:rPr>
-          <w:noProof/>
-          <w:lang w:val="es-ES"/>
-        </w:rPr>
-        <w:t>3</w:t>
-      </w:r>
-      <w:r>
-        <w:rPr>
-          <w:noProof/>
-        </w:rPr>
-        <w:fldChar w:fldCharType="end"/>
-      </w:r>
-    </w:p>
-    <w:p>
-      <w:pPr>
-        <w:pStyle w:val="TDC1"/>
-        <w:tabs>
-          <w:tab w:val="left" w:pos="432"/>
-        </w:tabs>
-        <w:rPr>
-          <w:rFonts w:asciiTheme="minorHAnsi" w:eastAsiaTheme="minorEastAsia" w:hAnsiTheme="minorHAnsi" w:cstheme="minorBidi"/>
-          <w:noProof/>
-          <w:sz w:val="22"/>
-          <w:szCs w:val="22"/>
-          <w:lang w:val="es-ES" w:eastAsia="es-ES"/>
-        </w:rPr>
-      </w:pPr>
-      <w:r>
-        <w:rPr>
-          <w:rFonts w:asciiTheme="minorHAnsi" w:hAnsiTheme="minorHAnsi"/>
-          <w:noProof/>
-          <w:lang w:val="es-ES"/>
-        </w:rPr>
-        <w:t>2.</w:t>
-      </w:r>
-      <w:r>
-        <w:rPr>
-          <w:rFonts w:asciiTheme="minorHAnsi" w:eastAsiaTheme="minorEastAsia" w:hAnsiTheme="minorHAnsi" w:cstheme="minorBidi"/>
-          <w:noProof/>
-          <w:sz w:val="22"/>
-          <w:szCs w:val="22"/>
-          <w:lang w:val="es-ES" w:eastAsia="es-ES"/>
-        </w:rPr>
-        <w:tab/>
-      </w:r>
-      <w:r>
-        <w:rPr>
-          <w:rFonts w:asciiTheme="minorHAnsi" w:hAnsiTheme="minorHAnsi"/>
-          <w:noProof/>
-          <w:lang w:val="es-ES"/>
-        </w:rPr>
-        <w:t>Flujo Básico de Eventos</w:t>
-      </w:r>
-      <w:r>
-        <w:rPr>
-          <w:noProof/>
-          <w:lang w:val="es-ES"/>
-        </w:rPr>
-        <w:tab/>
-      </w:r>
-      <w:r>
-        <w:rPr>
-          <w:noProof/>
-        </w:rPr>
-        <w:fldChar w:fldCharType="begin"/>
-      </w:r>
-      <w:r>
-        <w:rPr>
-          <w:noProof/>
-          <w:lang w:val="es-ES"/>
-        </w:rPr>
-        <w:instrText xml:space="preserve"> PAGEREF _Toc398652699 \h </w:instrText>
-      </w:r>
-      <w:r>
-        <w:rPr>
-          <w:noProof/>
-        </w:rPr>
-      </w:r>
-      <w:r>
-        <w:rPr>
-          <w:noProof/>
-        </w:rPr>
-        <w:fldChar w:fldCharType="separate"/>
-      </w:r>
-      <w:r>
-        <w:rPr>
-          <w:noProof/>
-          <w:lang w:val="es-ES"/>
-        </w:rPr>
-        <w:t>3</w:t>
-      </w:r>
-      <w:r>
-        <w:rPr>
-          <w:noProof/>
-        </w:rPr>
-        <w:fldChar w:fldCharType="end"/>
-      </w:r>
-    </w:p>
-    <w:p>
-      <w:pPr>
-        <w:pStyle w:val="TDC1"/>
-        <w:tabs>
-          <w:tab w:val="left" w:pos="432"/>
-        </w:tabs>
-        <w:rPr>
-          <w:rFonts w:asciiTheme="minorHAnsi" w:eastAsiaTheme="minorEastAsia" w:hAnsiTheme="minorHAnsi" w:cstheme="minorBidi"/>
-          <w:noProof/>
-          <w:sz w:val="22"/>
-          <w:szCs w:val="22"/>
-          <w:lang w:val="es-ES" w:eastAsia="es-ES"/>
-        </w:rPr>
-      </w:pPr>
-      <w:r>
-        <w:rPr>
-          <w:rFonts w:asciiTheme="minorHAnsi" w:hAnsiTheme="minorHAnsi"/>
-          <w:noProof/>
-          <w:lang w:val="es-ES"/>
-        </w:rPr>
-        <w:t>3.</w:t>
-      </w:r>
-      <w:r>
-        <w:rPr>
-          <w:rFonts w:asciiTheme="minorHAnsi" w:eastAsiaTheme="minorEastAsia" w:hAnsiTheme="minorHAnsi" w:cstheme="minorBidi"/>
-          <w:noProof/>
-          <w:sz w:val="22"/>
-          <w:szCs w:val="22"/>
-          <w:lang w:val="es-ES" w:eastAsia="es-ES"/>
-        </w:rPr>
-        <w:tab/>
-      </w:r>
-      <w:r>
-        <w:rPr>
-          <w:rFonts w:asciiTheme="minorHAnsi" w:hAnsiTheme="minorHAnsi"/>
-          <w:noProof/>
-          <w:lang w:val="es-ES"/>
-        </w:rPr>
-        <w:t>Flujos Alternativos</w:t>
-      </w:r>
-      <w:r>
-        <w:rPr>
-          <w:noProof/>
-          <w:lang w:val="es-ES"/>
-        </w:rPr>
-        <w:tab/>
-      </w:r>
-      <w:r>
-        <w:rPr>
-          <w:noProof/>
-        </w:rPr>
-        <w:fldChar w:fldCharType="begin"/>
-      </w:r>
-      <w:r>
-        <w:rPr>
-          <w:noProof/>
-          <w:lang w:val="es-ES"/>
-        </w:rPr>
-        <w:instrText xml:space="preserve"> PAGEREF _Toc398652700 \h </w:instrText>
-      </w:r>
-      <w:r>
-        <w:rPr>
-          <w:noProof/>
-        </w:rPr>
-      </w:r>
-      <w:r>
-        <w:rPr>
-          <w:noProof/>
-        </w:rPr>
-        <w:fldChar w:fldCharType="separate"/>
-      </w:r>
-      <w:r>
-        <w:rPr>
-          <w:noProof/>
-          <w:lang w:val="es-ES"/>
-        </w:rPr>
-        <w:t>3</w:t>
-      </w:r>
-      <w:r>
-        <w:rPr>
-          <w:noProof/>
-        </w:rPr>
-        <w:fldChar w:fldCharType="end"/>
-      </w:r>
-    </w:p>
-    <w:p>
-      <w:pPr>
-        <w:pStyle w:val="TDC1"/>
-        <w:tabs>
-          <w:tab w:val="left" w:pos="432"/>
-        </w:tabs>
-        <w:rPr>
-          <w:rFonts w:asciiTheme="minorHAnsi" w:eastAsiaTheme="minorEastAsia" w:hAnsiTheme="minorHAnsi" w:cstheme="minorBidi"/>
-          <w:noProof/>
-          <w:sz w:val="22"/>
-          <w:szCs w:val="22"/>
-          <w:lang w:val="es-ES" w:eastAsia="es-ES"/>
-        </w:rPr>
-      </w:pPr>
-      <w:r>
-        <w:rPr>
-          <w:rFonts w:asciiTheme="minorHAnsi" w:hAnsiTheme="minorHAnsi"/>
-          <w:noProof/>
-          <w:lang w:val="es-ES"/>
-        </w:rPr>
-        <w:t>4.</w:t>
-      </w:r>
-      <w:r>
-        <w:rPr>
-          <w:rFonts w:asciiTheme="minorHAnsi" w:eastAsiaTheme="minorEastAsia" w:hAnsiTheme="minorHAnsi" w:cstheme="minorBidi"/>
-          <w:noProof/>
-          <w:sz w:val="22"/>
-          <w:szCs w:val="22"/>
-          <w:lang w:val="es-ES" w:eastAsia="es-ES"/>
-        </w:rPr>
-        <w:tab/>
-      </w:r>
-      <w:r>
-        <w:rPr>
-          <w:rFonts w:asciiTheme="minorHAnsi" w:hAnsiTheme="minorHAnsi"/>
-          <w:noProof/>
-          <w:lang w:val="es-ES"/>
-        </w:rPr>
-        <w:t>Escenarios Claves</w:t>
-      </w:r>
-      <w:r>
-        <w:rPr>
-          <w:noProof/>
-          <w:lang w:val="es-ES"/>
-        </w:rPr>
-        <w:tab/>
-      </w:r>
-      <w:r>
-        <w:rPr>
-          <w:noProof/>
-        </w:rPr>
-        <w:fldChar w:fldCharType="begin"/>
-      </w:r>
-      <w:r>
-        <w:rPr>
-          <w:noProof/>
-          <w:lang w:val="es-ES"/>
-        </w:rPr>
-        <w:instrText xml:space="preserve"> PAGEREF _Toc398652703 \h </w:instrText>
-      </w:r>
-      <w:r>
-        <w:rPr>
-          <w:noProof/>
-        </w:rPr>
-      </w:r>
-      <w:r>
-        <w:rPr>
-          <w:noProof/>
-        </w:rPr>
-        <w:fldChar w:fldCharType="separate"/>
-      </w:r>
-      <w:r>
-        <w:rPr>
-          <w:noProof/>
-          <w:lang w:val="es-ES"/>
-        </w:rPr>
-        <w:t>3</w:t>
-      </w:r>
-      <w:r>
-        <w:rPr>
-          <w:noProof/>
-        </w:rPr>
-        <w:fldChar w:fldCharType="end"/>
-      </w:r>
-    </w:p>
-    <w:p>
-      <w:pPr>
-        <w:pStyle w:val="TDC1"/>
-        <w:tabs>
-          <w:tab w:val="left" w:pos="432"/>
-        </w:tabs>
-        <w:rPr>
-          <w:rFonts w:asciiTheme="minorHAnsi" w:eastAsiaTheme="minorEastAsia" w:hAnsiTheme="minorHAnsi" w:cstheme="minorBidi"/>
-          <w:noProof/>
-          <w:sz w:val="22"/>
-          <w:szCs w:val="22"/>
-          <w:lang w:val="es-ES" w:eastAsia="es-ES"/>
-        </w:rPr>
-      </w:pPr>
-      <w:r>
-        <w:rPr>
-          <w:rFonts w:asciiTheme="minorHAnsi" w:hAnsiTheme="minorHAnsi"/>
-          <w:noProof/>
-          <w:lang w:val="es-ES"/>
-        </w:rPr>
-        <w:t>5.</w:t>
-      </w:r>
-      <w:r>
-        <w:rPr>
-          <w:rFonts w:asciiTheme="minorHAnsi" w:eastAsiaTheme="minorEastAsia" w:hAnsiTheme="minorHAnsi" w:cstheme="minorBidi"/>
-          <w:noProof/>
-          <w:sz w:val="22"/>
-          <w:szCs w:val="22"/>
-          <w:lang w:val="es-ES" w:eastAsia="es-ES"/>
-        </w:rPr>
-        <w:tab/>
-      </w:r>
-      <w:r>
-        <w:rPr>
-          <w:rFonts w:asciiTheme="minorHAnsi" w:hAnsiTheme="minorHAnsi"/>
-          <w:noProof/>
-          <w:lang w:val="es-ES"/>
-        </w:rPr>
-        <w:t>Precondiciones</w:t>
-      </w:r>
-      <w:r>
-        <w:rPr>
-          <w:noProof/>
-          <w:lang w:val="es-ES"/>
-        </w:rPr>
-        <w:tab/>
-      </w:r>
-      <w:r>
-        <w:rPr>
-          <w:noProof/>
-        </w:rPr>
-        <w:fldChar w:fldCharType="begin"/>
-      </w:r>
-      <w:r>
-        <w:rPr>
-          <w:noProof/>
-          <w:lang w:val="es-ES"/>
-        </w:rPr>
-        <w:instrText xml:space="preserve"> PAGEREF _Toc398652704 \h </w:instrText>
-      </w:r>
-      <w:r>
-        <w:rPr>
-          <w:noProof/>
-        </w:rPr>
-      </w:r>
-      <w:r>
-        <w:rPr>
-          <w:noProof/>
-        </w:rPr>
-        <w:fldChar w:fldCharType="separate"/>
-      </w:r>
-      <w:r>
-        <w:rPr>
-          <w:noProof/>
-          <w:lang w:val="es-ES"/>
-        </w:rPr>
-        <w:t>3</w:t>
-      </w:r>
-      <w:r>
-        <w:rPr>
-          <w:noProof/>
-        </w:rPr>
-        <w:fldChar w:fldCharType="end"/>
-      </w:r>
-    </w:p>
-    <w:p>
-      <w:pPr>
-        <w:pStyle w:val="TDC1"/>
-        <w:tabs>
-          <w:tab w:val="left" w:pos="432"/>
-        </w:tabs>
-        <w:rPr>
-          <w:rFonts w:asciiTheme="minorHAnsi" w:eastAsiaTheme="minorEastAsia" w:hAnsiTheme="minorHAnsi" w:cstheme="minorBidi"/>
-          <w:noProof/>
-          <w:sz w:val="22"/>
-          <w:szCs w:val="22"/>
-          <w:lang w:val="es-ES" w:eastAsia="es-ES"/>
-        </w:rPr>
-      </w:pPr>
-      <w:r>
-        <w:rPr>
-          <w:rFonts w:asciiTheme="minorHAnsi" w:hAnsiTheme="minorHAnsi"/>
-          <w:noProof/>
-          <w:lang w:val="es-ES"/>
-        </w:rPr>
-        <w:t>6.</w:t>
-      </w:r>
-      <w:r>
-        <w:rPr>
-          <w:rFonts w:asciiTheme="minorHAnsi" w:eastAsiaTheme="minorEastAsia" w:hAnsiTheme="minorHAnsi" w:cstheme="minorBidi"/>
-          <w:noProof/>
-          <w:sz w:val="22"/>
-          <w:szCs w:val="22"/>
-          <w:lang w:val="es-ES" w:eastAsia="es-ES"/>
-        </w:rPr>
-        <w:tab/>
-      </w:r>
-      <w:r>
-        <w:rPr>
-          <w:rFonts w:asciiTheme="minorHAnsi" w:hAnsiTheme="minorHAnsi"/>
-          <w:noProof/>
-          <w:lang w:val="es-ES"/>
-        </w:rPr>
-        <w:t>Post-Condiciones</w:t>
-      </w:r>
-      <w:r>
-        <w:rPr>
-          <w:noProof/>
-          <w:lang w:val="es-ES"/>
-        </w:rPr>
-        <w:tab/>
-      </w:r>
-      <w:r>
-        <w:rPr>
-          <w:noProof/>
-        </w:rPr>
-        <w:fldChar w:fldCharType="begin"/>
-      </w:r>
-      <w:r>
-        <w:rPr>
-          <w:noProof/>
-          <w:lang w:val="es-ES"/>
-        </w:rPr>
-        <w:instrText xml:space="preserve"> PAGEREF _Toc398652705 \h </w:instrText>
-      </w:r>
-      <w:r>
-        <w:rPr>
-          <w:noProof/>
-        </w:rPr>
-      </w:r>
-      <w:r>
-        <w:rPr>
-          <w:noProof/>
-        </w:rPr>
-        <w:fldChar w:fldCharType="separate"/>
-      </w:r>
-      <w:r>
-        <w:rPr>
-          <w:noProof/>
-          <w:lang w:val="es-ES"/>
-        </w:rPr>
-        <w:t>3</w:t>
-      </w:r>
-      <w:r>
-        <w:rPr>
-          <w:noProof/>
-        </w:rPr>
-        <w:fldChar w:fldCharType="end"/>
-      </w:r>
-    </w:p>
-    <w:p>
-      <w:pPr>
-        <w:pStyle w:val="TDC1"/>
-        <w:tabs>
-          <w:tab w:val="left" w:pos="432"/>
-        </w:tabs>
-        <w:rPr>
-          <w:rFonts w:asciiTheme="minorHAnsi" w:eastAsiaTheme="minorEastAsia" w:hAnsiTheme="minorHAnsi" w:cstheme="minorBidi"/>
-          <w:noProof/>
-          <w:sz w:val="22"/>
-          <w:szCs w:val="22"/>
-          <w:lang w:val="es-ES" w:eastAsia="es-ES"/>
-        </w:rPr>
-      </w:pPr>
-      <w:r>
-        <w:rPr>
-          <w:rFonts w:asciiTheme="minorHAnsi" w:hAnsiTheme="minorHAnsi"/>
-          <w:noProof/>
-          <w:lang w:val="es-ES"/>
-        </w:rPr>
-        <w:t>7.</w:t>
-      </w:r>
-      <w:r>
-        <w:rPr>
-          <w:rFonts w:asciiTheme="minorHAnsi" w:eastAsiaTheme="minorEastAsia" w:hAnsiTheme="minorHAnsi" w:cstheme="minorBidi"/>
-          <w:noProof/>
-          <w:sz w:val="22"/>
-          <w:szCs w:val="22"/>
-          <w:lang w:val="es-ES" w:eastAsia="es-ES"/>
-        </w:rPr>
-        <w:tab/>
-      </w:r>
-      <w:r>
-        <w:rPr>
-          <w:rFonts w:asciiTheme="minorHAnsi" w:hAnsiTheme="minorHAnsi"/>
-          <w:noProof/>
-          <w:lang w:val="es-ES"/>
-        </w:rPr>
-        <w:t>Puntos de Extensión</w:t>
-      </w:r>
-      <w:r>
-        <w:rPr>
-          <w:noProof/>
-          <w:lang w:val="es-ES"/>
-        </w:rPr>
-        <w:tab/>
-      </w:r>
-      <w:r>
-        <w:rPr>
-          <w:noProof/>
-        </w:rPr>
-        <w:fldChar w:fldCharType="begin"/>
-      </w:r>
-      <w:r>
-        <w:rPr>
-          <w:noProof/>
-          <w:lang w:val="es-ES"/>
-        </w:rPr>
-        <w:instrText xml:space="preserve"> PAGEREF _Toc398652706 \h </w:instrText>
-      </w:r>
-      <w:r>
-        <w:rPr>
-          <w:noProof/>
-        </w:rPr>
-      </w:r>
-      <w:r>
-        <w:rPr>
-          <w:noProof/>
-        </w:rPr>
-        <w:fldChar w:fldCharType="separate"/>
-      </w:r>
-      <w:r>
-        <w:rPr>
-          <w:noProof/>
-          <w:lang w:val="es-ES"/>
-        </w:rPr>
-        <w:t>3</w:t>
-      </w:r>
-      <w:r>
-        <w:rPr>
-          <w:noProof/>
-        </w:rPr>
-        <w:fldChar w:fldCharType="end"/>
-      </w:r>
-    </w:p>
-    <w:p>
-      <w:pPr>
-        <w:pStyle w:val="TDC2"/>
-        <w:tabs>
-          <w:tab w:val="left" w:pos="990"/>
-        </w:tabs>
-        <w:rPr>
-          <w:rFonts w:asciiTheme="minorHAnsi" w:eastAsiaTheme="minorEastAsia" w:hAnsiTheme="minorHAnsi" w:cstheme="minorBidi"/>
-          <w:noProof/>
-          <w:sz w:val="22"/>
-          <w:szCs w:val="22"/>
-          <w:lang w:val="es-ES" w:eastAsia="es-ES"/>
-        </w:rPr>
-      </w:pPr>
-      <w:r>
-        <w:rPr>
-          <w:rFonts w:asciiTheme="minorHAnsi" w:hAnsiTheme="minorHAnsi"/>
-          <w:noProof/>
-          <w:lang w:val="es-ES"/>
-        </w:rPr>
-        <w:t>7.1</w:t>
-      </w:r>
-      <w:r>
-        <w:rPr>
-          <w:rFonts w:asciiTheme="minorHAnsi" w:eastAsiaTheme="minorEastAsia" w:hAnsiTheme="minorHAnsi" w:cstheme="minorBidi"/>
-          <w:noProof/>
-          <w:sz w:val="22"/>
-          <w:szCs w:val="22"/>
-          <w:lang w:val="es-ES" w:eastAsia="es-ES"/>
-        </w:rPr>
-        <w:tab/>
-      </w:r>
-      <w:r>
-        <w:rPr>
-          <w:rFonts w:asciiTheme="minorHAnsi" w:hAnsiTheme="minorHAnsi"/>
-          <w:noProof/>
-          <w:lang w:val="es-ES"/>
-        </w:rPr>
-        <w:t>&lt;Nombre del Punto de Extensión&gt;</w:t>
-      </w:r>
-      <w:r>
-        <w:rPr>
-          <w:noProof/>
-          <w:lang w:val="es-ES"/>
-        </w:rPr>
-        <w:tab/>
-      </w:r>
-      <w:r>
-        <w:rPr>
-          <w:noProof/>
-        </w:rPr>
-        <w:fldChar w:fldCharType="begin"/>
-      </w:r>
-      <w:r>
-        <w:rPr>
-          <w:noProof/>
-          <w:lang w:val="es-ES"/>
-        </w:rPr>
-        <w:instrText xml:space="preserve"> PAGEREF _Toc398652707 \h </w:instrText>
-      </w:r>
-      <w:r>
-        <w:rPr>
-          <w:noProof/>
-        </w:rPr>
-      </w:r>
-      <w:r>
-        <w:rPr>
-          <w:noProof/>
-        </w:rPr>
-        <w:fldChar w:fldCharType="separate"/>
-      </w:r>
-      <w:r>
-        <w:rPr>
-          <w:noProof/>
-          <w:lang w:val="es-ES"/>
-        </w:rPr>
-        <w:t>3</w:t>
-      </w:r>
-      <w:r>
-        <w:rPr>
-          <w:noProof/>
-        </w:rPr>
-        <w:fldChar w:fldCharType="end"/>
-      </w:r>
-    </w:p>
-    <w:p>
-      <w:pPr>
-        <w:pStyle w:val="TDC1"/>
-        <w:tabs>
-          <w:tab w:val="left" w:pos="432"/>
-        </w:tabs>
-        <w:rPr>
-          <w:rFonts w:asciiTheme="minorHAnsi" w:eastAsiaTheme="minorEastAsia" w:hAnsiTheme="minorHAnsi" w:cstheme="minorBidi"/>
-          <w:noProof/>
-          <w:sz w:val="22"/>
-          <w:szCs w:val="22"/>
-          <w:lang w:val="es-ES" w:eastAsia="es-ES"/>
-        </w:rPr>
-      </w:pPr>
-      <w:r>
-        <w:rPr>
-          <w:rFonts w:asciiTheme="minorHAnsi" w:hAnsiTheme="minorHAnsi"/>
-          <w:noProof/>
-          <w:lang w:val="es-ES"/>
-        </w:rPr>
-        <w:t>8.</w:t>
-      </w:r>
-      <w:r>
-        <w:rPr>
-          <w:rFonts w:asciiTheme="minorHAnsi" w:eastAsiaTheme="minorEastAsia" w:hAnsiTheme="minorHAnsi" w:cstheme="minorBidi"/>
-          <w:noProof/>
-          <w:sz w:val="22"/>
-          <w:szCs w:val="22"/>
-          <w:lang w:val="es-ES" w:eastAsia="es-ES"/>
-        </w:rPr>
-        <w:tab/>
-      </w:r>
-      <w:r>
-        <w:rPr>
-          <w:rFonts w:asciiTheme="minorHAnsi" w:hAnsiTheme="minorHAnsi"/>
-          <w:noProof/>
-          <w:lang w:val="es-ES"/>
-        </w:rPr>
-        <w:t>Requerimientos Especiales</w:t>
-      </w:r>
-      <w:r>
-        <w:rPr>
-          <w:noProof/>
-          <w:lang w:val="es-ES"/>
-        </w:rPr>
-        <w:tab/>
-      </w:r>
-      <w:r>
-        <w:rPr>
-          <w:noProof/>
-        </w:rPr>
-        <w:fldChar w:fldCharType="begin"/>
-      </w:r>
-      <w:r>
-        <w:rPr>
-          <w:noProof/>
-          <w:lang w:val="es-ES"/>
-        </w:rPr>
-        <w:instrText xml:space="preserve"> PAGEREF _Toc398652708 \h </w:instrText>
-      </w:r>
-      <w:r>
-        <w:rPr>
-          <w:noProof/>
-        </w:rPr>
-      </w:r>
-      <w:r>
-        <w:rPr>
-          <w:noProof/>
-        </w:rPr>
-        <w:fldChar w:fldCharType="separate"/>
-      </w:r>
-      <w:r>
-        <w:rPr>
-          <w:noProof/>
-          <w:lang w:val="es-ES"/>
-        </w:rPr>
-        <w:t>3</w:t>
-      </w:r>
-      <w:r>
-        <w:rPr>
-          <w:noProof/>
-        </w:rPr>
-        <w:fldChar w:fldCharType="end"/>
-      </w:r>
-    </w:p>
-    <w:p>
-      <w:pPr>
-        <w:pStyle w:val="TDC2"/>
-        <w:tabs>
-          <w:tab w:val="left" w:pos="990"/>
-        </w:tabs>
-        <w:rPr>
-          <w:rFonts w:asciiTheme="minorHAnsi" w:eastAsiaTheme="minorEastAsia" w:hAnsiTheme="minorHAnsi" w:cstheme="minorBidi"/>
-          <w:noProof/>
-          <w:sz w:val="22"/>
-          <w:szCs w:val="22"/>
-          <w:lang w:val="es-ES" w:eastAsia="es-ES"/>
-        </w:rPr>
-      </w:pPr>
-      <w:r>
-        <w:rPr>
-          <w:rFonts w:asciiTheme="minorHAnsi" w:hAnsiTheme="minorHAnsi"/>
-          <w:noProof/>
-          <w:lang w:val="es-ES"/>
-        </w:rPr>
-        <w:t>8.1</w:t>
-      </w:r>
-      <w:r>
-        <w:rPr>
-          <w:rFonts w:asciiTheme="minorHAnsi" w:eastAsiaTheme="minorEastAsia" w:hAnsiTheme="minorHAnsi" w:cstheme="minorBidi"/>
-          <w:noProof/>
-          <w:sz w:val="22"/>
-          <w:szCs w:val="22"/>
-          <w:lang w:val="es-ES" w:eastAsia="es-ES"/>
-        </w:rPr>
-        <w:tab/>
-      </w:r>
-      <w:r>
-        <w:rPr>
-          <w:rFonts w:asciiTheme="minorHAnsi" w:hAnsiTheme="minorHAnsi"/>
-          <w:noProof/>
-          <w:lang w:val="es-ES"/>
-        </w:rPr>
-        <w:t>&lt; Requerimiento Especial 1&gt;</w:t>
-      </w:r>
-      <w:r>
-        <w:rPr>
-          <w:noProof/>
-          <w:lang w:val="es-ES"/>
-        </w:rPr>
-        <w:tab/>
-      </w:r>
-      <w:r>
-        <w:rPr>
-          <w:noProof/>
-        </w:rPr>
-        <w:fldChar w:fldCharType="begin"/>
-      </w:r>
-      <w:r>
-        <w:rPr>
-          <w:noProof/>
-          <w:lang w:val="es-ES"/>
-        </w:rPr>
-        <w:instrText xml:space="preserve"> PAGEREF _Toc398652709 \h </w:instrText>
-      </w:r>
-      <w:r>
-        <w:rPr>
-          <w:noProof/>
-        </w:rPr>
-      </w:r>
-      <w:r>
-        <w:rPr>
-          <w:noProof/>
-        </w:rPr>
-        <w:fldChar w:fldCharType="separate"/>
-      </w:r>
-      <w:r>
-        <w:rPr>
-          <w:noProof/>
-          <w:lang w:val="es-ES"/>
-        </w:rPr>
-        <w:t>4</w:t>
-      </w:r>
-      <w:r>
-        <w:rPr>
-          <w:noProof/>
-        </w:rPr>
-        <w:fldChar w:fldCharType="end"/>
-      </w:r>
-    </w:p>
-    <w:p>
-      <w:pPr>
-        <w:pStyle w:val="TDC1"/>
-        <w:tabs>
-          <w:tab w:val="left" w:pos="432"/>
-        </w:tabs>
-        <w:rPr>
-          <w:rFonts w:asciiTheme="minorHAnsi" w:eastAsiaTheme="minorEastAsia" w:hAnsiTheme="minorHAnsi" w:cstheme="minorBidi"/>
-          <w:noProof/>
-          <w:sz w:val="22"/>
-          <w:szCs w:val="22"/>
-          <w:lang w:val="es-ES" w:eastAsia="es-ES"/>
-        </w:rPr>
-      </w:pPr>
-      <w:r>
-        <w:rPr>
-          <w:rFonts w:asciiTheme="minorHAnsi" w:hAnsiTheme="minorHAnsi"/>
-          <w:noProof/>
-          <w:lang w:val="es-ES"/>
-        </w:rPr>
-        <w:t>9.</w:t>
-      </w:r>
-      <w:r>
-        <w:rPr>
-          <w:rFonts w:asciiTheme="minorHAnsi" w:eastAsiaTheme="minorEastAsia" w:hAnsiTheme="minorHAnsi" w:cstheme="minorBidi"/>
-          <w:noProof/>
-          <w:sz w:val="22"/>
-          <w:szCs w:val="22"/>
-          <w:lang w:val="es-ES" w:eastAsia="es-ES"/>
-        </w:rPr>
-        <w:tab/>
-      </w:r>
-      <w:r>
-        <w:rPr>
-          <w:rFonts w:asciiTheme="minorHAnsi" w:hAnsiTheme="minorHAnsi"/>
-          <w:noProof/>
-          <w:lang w:val="es-ES"/>
-        </w:rPr>
-        <w:t>Información Adicional</w:t>
-      </w:r>
-      <w:r>
-        <w:rPr>
-          <w:noProof/>
-          <w:lang w:val="es-ES"/>
-        </w:rPr>
-        <w:tab/>
-      </w:r>
-      <w:r>
-        <w:rPr>
-          <w:noProof/>
-        </w:rPr>
-        <w:fldChar w:fldCharType="begin"/>
-      </w:r>
-      <w:r>
-        <w:rPr>
-          <w:noProof/>
-          <w:lang w:val="es-ES"/>
-        </w:rPr>
-        <w:instrText xml:space="preserve"> PAGEREF _Toc398652710 \h </w:instrText>
-      </w:r>
-      <w:r>
-        <w:rPr>
-          <w:noProof/>
-        </w:rPr>
-      </w:r>
-      <w:r>
-        <w:rPr>
-          <w:noProof/>
-        </w:rPr>
-        <w:fldChar w:fldCharType="separate"/>
-      </w:r>
-      <w:r>
-        <w:rPr>
-          <w:noProof/>
-          <w:lang w:val="es-ES"/>
-        </w:rPr>
-        <w:t>4</w:t>
-      </w:r>
-      <w:r>
-        <w:rPr>
-          <w:noProof/>
-        </w:rPr>
-        <w:fldChar w:fldCharType="end"/>
-      </w:r>
-    </w:p>
-    <w:p>
-      <w:pPr>
-        <w:pStyle w:val="TDC2"/>
-        <w:tabs>
-          <w:tab w:val="left" w:pos="990"/>
-        </w:tabs>
-        <w:rPr>
-          <w:rFonts w:asciiTheme="minorHAnsi" w:eastAsiaTheme="minorEastAsia" w:hAnsiTheme="minorHAnsi" w:cstheme="minorBidi"/>
-          <w:noProof/>
-          <w:sz w:val="22"/>
-          <w:szCs w:val="22"/>
-          <w:lang w:val="es-ES" w:eastAsia="es-ES"/>
-        </w:rPr>
-      </w:pPr>
-      <w:r>
-        <w:rPr>
-          <w:rFonts w:asciiTheme="minorHAnsi" w:hAnsiTheme="minorHAnsi"/>
-          <w:noProof/>
-          <w:lang w:val="es-ES"/>
-        </w:rPr>
-        <w:t>9.1</w:t>
-      </w:r>
-      <w:r>
-        <w:rPr>
-          <w:rFonts w:asciiTheme="minorHAnsi" w:eastAsiaTheme="minorEastAsia" w:hAnsiTheme="minorHAnsi" w:cstheme="minorBidi"/>
-          <w:noProof/>
-          <w:sz w:val="22"/>
-          <w:szCs w:val="22"/>
-          <w:lang w:val="es-ES" w:eastAsia="es-ES"/>
-        </w:rPr>
-        <w:tab/>
-      </w:r>
-      <w:r>
-        <w:rPr>
-          <w:rFonts w:asciiTheme="minorHAnsi" w:hAnsiTheme="minorHAnsi"/>
-          <w:noProof/>
-          <w:lang w:val="es-ES"/>
-        </w:rPr>
-        <w:t>Prototipo Visual</w:t>
-      </w:r>
-      <w:r>
-        <w:rPr>
-          <w:noProof/>
+    </w:p>
+    <w:p>
+      <w:pPr>
+        <w:pStyle w:val="Ttulo"/>
+        <w:rPr>
+          <w:rFonts w:asciiTheme="minorHAnsi" w:hAnsiTheme="minorHAnsi"/>
           <w:lang w:val="es-PE"/>
         </w:rPr>
-        <w:tab/>
-      </w:r>
-      <w:r>
-        <w:rPr>
-          <w:noProof/>
-        </w:rPr>
-        <w:fldChar w:fldCharType="begin"/>
-      </w:r>
-      <w:r>
-        <w:rPr>
-          <w:noProof/>
+      </w:pPr>
+      <w:r>
+        <w:rPr>
+          <w:rFonts w:asciiTheme="minorHAnsi" w:hAnsiTheme="minorHAnsi"/>
           <w:lang w:val="es-PE"/>
         </w:rPr>
-        <w:instrText xml:space="preserve"> PAGEREF _Toc398652711 \h </w:instrText>
-      </w:r>
-      <w:r>
-        <w:rPr>
-          <w:noProof/>
-        </w:rPr>
-      </w:r>
-      <w:r>
-        <w:rPr>
-          <w:noProof/>
-        </w:rPr>
-        <w:fldChar w:fldCharType="separate"/>
-      </w:r>
-      <w:r>
-        <w:rPr>
-          <w:noProof/>
-          <w:lang w:val="es-PE"/>
-        </w:rPr>
-        <w:t>4</w:t>
-      </w:r>
-      <w:r>
-        <w:rPr>
-          <w:noProof/>
-        </w:rPr>
-        <w:fldChar w:fldCharType="end"/>
-      </w:r>
-    </w:p>
-    <w:p>
-      <w:pPr>
-        <w:pStyle w:val="TDC2"/>
-        <w:tabs>
-          <w:tab w:val="left" w:pos="990"/>
-        </w:tabs>
-        <w:rPr>
-          <w:rFonts w:asciiTheme="minorHAnsi" w:eastAsiaTheme="minorEastAsia" w:hAnsiTheme="minorHAnsi" w:cstheme="minorBidi"/>
-          <w:noProof/>
-          <w:sz w:val="22"/>
-          <w:szCs w:val="22"/>
-          <w:lang w:val="es-ES" w:eastAsia="es-ES"/>
-        </w:rPr>
-      </w:pPr>
-      <w:r>
-        <w:rPr>
-          <w:rFonts w:asciiTheme="minorHAnsi" w:hAnsiTheme="minorHAnsi"/>
-          <w:noProof/>
-          <w:lang w:val="es-ES"/>
-        </w:rPr>
-        <w:t>9.2</w:t>
-      </w:r>
-      <w:r>
-        <w:rPr>
-          <w:rFonts w:asciiTheme="minorHAnsi" w:eastAsiaTheme="minorEastAsia" w:hAnsiTheme="minorHAnsi" w:cstheme="minorBidi"/>
-          <w:noProof/>
-          <w:sz w:val="22"/>
-          <w:szCs w:val="22"/>
-          <w:lang w:val="es-ES" w:eastAsia="es-ES"/>
-        </w:rPr>
-        <w:tab/>
-      </w:r>
-      <w:r>
-        <w:rPr>
-          <w:rFonts w:asciiTheme="minorHAnsi" w:hAnsiTheme="minorHAnsi"/>
-          <w:noProof/>
-          <w:lang w:val="es-ES"/>
-        </w:rPr>
-        <w:t>Información Complementaria</w:t>
-      </w:r>
-      <w:r>
-        <w:rPr>
-          <w:noProof/>
-          <w:lang w:val="es-PE"/>
-        </w:rPr>
-        <w:tab/>
-      </w:r>
-      <w:r>
-        <w:rPr>
-          <w:noProof/>
-        </w:rPr>
-        <w:fldChar w:fldCharType="begin"/>
-      </w:r>
-      <w:r>
-        <w:rPr>
-          <w:noProof/>
-          <w:lang w:val="es-PE"/>
-        </w:rPr>
-        <w:instrText xml:space="preserve"> PAGEREF _Toc398652712 \h </w:instrText>
-      </w:r>
-      <w:r>
-        <w:rPr>
-          <w:noProof/>
-        </w:rPr>
-      </w:r>
-      <w:r>
-        <w:rPr>
-          <w:noProof/>
-        </w:rPr>
-        <w:fldChar w:fldCharType="separate"/>
-      </w:r>
-      <w:r>
-        <w:rPr>
-          <w:noProof/>
-          <w:lang w:val="es-PE"/>
-        </w:rPr>
-        <w:t>4</w:t>
-      </w:r>
-      <w:r>
-        <w:rPr>
-          <w:noProof/>
-        </w:rPr>
-        <w:fldChar w:fldCharType="end"/>
-      </w:r>
-    </w:p>
-    <w:p>
-      <w:pPr>
-        <w:pStyle w:val="Ttulo"/>
-        <w:tabs>
-          <w:tab w:val="right" w:pos="8789"/>
-        </w:tabs>
-        <w:rPr>
-          <w:rFonts w:asciiTheme="minorHAnsi" w:hAnsiTheme="minorHAnsi"/>
-          <w:lang w:val="es-ES"/>
-        </w:rPr>
-      </w:pPr>
-      <w:r>
-        <w:rPr>
-          <w:rFonts w:asciiTheme="minorHAnsi" w:hAnsiTheme="minorHAnsi"/>
-          <w:lang w:val="es-ES"/>
-        </w:rPr>
-        <w:fldChar w:fldCharType="end"/>
-      </w:r>
-      <w:r>
-        <w:rPr>
-          <w:rFonts w:asciiTheme="minorHAnsi" w:hAnsiTheme="minorHAnsi"/>
-          <w:lang w:val="es-ES"/>
-        </w:rPr>
-        <w:br w:type="page"/>
-      </w:r>
-      <w:r>
-        <w:rPr>
-          <w:rFonts w:asciiTheme="minorHAnsi" w:hAnsiTheme="minorHAnsi"/>
-          <w:lang w:val="es-ES"/>
-        </w:rPr>
-        <w:lastRenderedPageBreak/>
-        <w:fldChar w:fldCharType="begin"/>
-      </w:r>
-      <w:r>
-        <w:rPr>
-          <w:rFonts w:asciiTheme="minorHAnsi" w:hAnsiTheme="minorHAnsi"/>
-          <w:lang w:val="es-ES"/>
-        </w:rPr>
-        <w:instrText xml:space="preserve"> TITLE  \* MERGEFORMAT </w:instrText>
-      </w:r>
-      <w:r>
-        <w:rPr>
-          <w:rFonts w:asciiTheme="minorHAnsi" w:hAnsiTheme="minorHAnsi"/>
-          <w:lang w:val="es-ES"/>
-        </w:rPr>
-        <w:fldChar w:fldCharType="separate"/>
-      </w:r>
-      <w:r>
-        <w:rPr>
-          <w:rFonts w:asciiTheme="minorHAnsi" w:hAnsiTheme="minorHAnsi"/>
-          <w:lang w:val="es-ES"/>
-        </w:rPr>
-        <w:t>Especificación del Caso de Uso</w:t>
-      </w:r>
-      <w:r>
-        <w:rPr>
-          <w:rFonts w:asciiTheme="minorHAnsi" w:hAnsiTheme="minorHAnsi"/>
-          <w:lang w:val="es-ES"/>
-        </w:rPr>
-        <w:fldChar w:fldCharType="end"/>
-      </w:r>
-    </w:p>
-    <w:p>
-      <w:pPr>
-        <w:pStyle w:val="Ttulo1"/>
-        <w:ind w:left="720" w:hanging="720"/>
-        <w:rPr>
-          <w:rFonts w:asciiTheme="minorHAnsi" w:hAnsiTheme="minorHAnsi"/>
-          <w:lang w:val="es-ES"/>
-        </w:rPr>
-      </w:pPr>
-      <w:bookmarkStart w:id="0" w:name="_Toc398652698"/>
-      <w:bookmarkStart w:id="1" w:name="_Toc423410239"/>
-      <w:bookmarkStart w:id="2" w:name="_Toc425054505"/>
-      <w:r>
-        <w:rPr>
-          <w:rFonts w:asciiTheme="minorHAnsi" w:hAnsiTheme="minorHAnsi"/>
-          <w:lang w:val="es-ES"/>
-        </w:rPr>
-        <w:t>Descripción Breve</w:t>
-      </w:r>
-      <w:bookmarkEnd w:id="0"/>
-    </w:p>
-    <w:p>
-      <w:pPr>
-        <w:pStyle w:val="Ttulo1"/>
-        <w:widowControl/>
-        <w:numPr>
-          <w:ilvl w:val="0"/>
-          <w:numId w:val="0"/>
-        </w:numPr>
-        <w:ind w:left="720"/>
-        <w:rPr>
-          <w:rFonts w:asciiTheme="minorHAnsi" w:hAnsiTheme="minorHAnsi"/>
-          <w:b w:val="0"/>
-          <w:sz w:val="22"/>
-          <w:szCs w:val="22"/>
-          <w:lang w:val="es-PE"/>
-        </w:rPr>
-      </w:pPr>
-      <w:bookmarkStart w:id="3" w:name="_Toc398652699"/>
-      <w:bookmarkEnd w:id="1"/>
-      <w:bookmarkEnd w:id="2"/>
-      <w:r>
-        <w:rPr>
-          <w:rFonts w:asciiTheme="minorHAnsi" w:hAnsiTheme="minorHAnsi"/>
-          <w:b w:val="0"/>
-          <w:sz w:val="22"/>
-          <w:szCs w:val="22"/>
-          <w:lang w:val="es-PE"/>
-        </w:rPr>
-        <w:t>El sistema debe registrar los siguientes datos del usuario: Nombres y apellidos, DNI, nombre de usuario, contraseña de usuario, correo electrónico.</w:t>
-      </w:r>
-    </w:p>
-    <w:p>
-      <w:pPr>
-        <w:pStyle w:val="Ttulo1"/>
-        <w:widowControl/>
-        <w:ind w:left="720" w:hanging="720"/>
-        <w:rPr>
-          <w:rFonts w:asciiTheme="minorHAnsi" w:hAnsiTheme="minorHAnsi"/>
-          <w:lang w:val="es-ES"/>
-        </w:rPr>
-      </w:pPr>
-      <w:r>
-        <w:rPr>
-          <w:rFonts w:asciiTheme="minorHAnsi" w:hAnsiTheme="minorHAnsi"/>
-          <w:lang w:val="es-ES"/>
-        </w:rPr>
-        <w:t>Flujo Básico de Eventos</w:t>
-      </w:r>
-      <w:bookmarkEnd w:id="3"/>
-    </w:p>
-    <w:p>
-      <w:pPr>
-        <w:pStyle w:val="Prrafodelista"/>
-        <w:numPr>
-          <w:ilvl w:val="0"/>
-          <w:numId w:val="4"/>
-        </w:numPr>
-        <w:spacing w:before="0" w:beforeAutospacing="0" w:after="0" w:afterAutospacing="0"/>
-        <w:jc w:val="left"/>
-      </w:pPr>
-      <w:r>
-        <w:t>El caso de uso se inicia cu</w:t>
-      </w:r>
-      <w:r>
-        <w:t>ando el usuario ingrese al</w:t>
-      </w:r>
-      <w:r>
-        <w:t xml:space="preserve"> del sistema </w:t>
-      </w:r>
-      <w:proofErr w:type="spellStart"/>
-      <w:r>
-        <w:t>SisCoTe</w:t>
-      </w:r>
-      <w:proofErr w:type="spellEnd"/>
-      <w:r>
-        <w:t>.</w:t>
-      </w:r>
-    </w:p>
-    <w:p>
-      <w:pPr>
-        <w:pStyle w:val="Prrafodelista"/>
-        <w:numPr>
-          <w:ilvl w:val="0"/>
-          <w:numId w:val="4"/>
-        </w:numPr>
-        <w:spacing w:before="0" w:beforeAutospacing="0" w:after="0" w:afterAutospacing="0"/>
-        <w:jc w:val="left"/>
-      </w:pPr>
-      <w:r>
-        <w:t xml:space="preserve">El sistema mostrara en pantalla el formulario de inicio </w:t>
-      </w:r>
-      <w:proofErr w:type="gramStart"/>
-      <w:r>
-        <w:t>del</w:t>
-      </w:r>
-      <w:proofErr w:type="gramEnd"/>
-      <w:r>
-        <w:t xml:space="preserve"> sesión.</w:t>
-      </w:r>
-    </w:p>
-    <w:p>
-      <w:pPr>
-        <w:pStyle w:val="Prrafodelista"/>
-        <w:numPr>
-          <w:ilvl w:val="0"/>
-          <w:numId w:val="4"/>
-        </w:numPr>
-        <w:spacing w:before="0" w:beforeAutospacing="0" w:after="0" w:afterAutospacing="0"/>
-        <w:jc w:val="left"/>
-      </w:pPr>
-      <w:r>
-        <w:t>El usuario elije la opción de registrarse en el sistema.</w:t>
-      </w:r>
-    </w:p>
-    <w:p>
-      <w:pPr>
-        <w:pStyle w:val="Prrafodelista"/>
-        <w:numPr>
-          <w:ilvl w:val="0"/>
-          <w:numId w:val="4"/>
-        </w:numPr>
-        <w:spacing w:before="0" w:beforeAutospacing="0" w:after="0" w:afterAutospacing="0"/>
-        <w:jc w:val="left"/>
-      </w:pPr>
-      <w:r>
-        <w:t>El sistema muestra el formulario de registro en el sistema.</w:t>
-      </w:r>
-    </w:p>
-    <w:p>
-      <w:pPr>
-        <w:pStyle w:val="Prrafodelista"/>
-        <w:numPr>
-          <w:ilvl w:val="0"/>
-          <w:numId w:val="4"/>
-        </w:numPr>
-        <w:spacing w:before="0" w:beforeAutospacing="0" w:after="0" w:afterAutospacing="0"/>
-        <w:jc w:val="left"/>
-      </w:pPr>
-      <w:r>
-        <w:t>El usuario ingresa los datos en los campos solicitados.</w:t>
-      </w:r>
-    </w:p>
-    <w:p>
-      <w:pPr>
-        <w:pStyle w:val="Prrafodelista"/>
-        <w:numPr>
-          <w:ilvl w:val="0"/>
-          <w:numId w:val="4"/>
-        </w:numPr>
-        <w:spacing w:before="0" w:beforeAutospacing="0" w:after="0" w:afterAutospacing="0"/>
-        <w:jc w:val="left"/>
-      </w:pPr>
-      <w:r>
-        <w:t>El usuario presiona clic en el botón Registrar.</w:t>
-      </w:r>
-    </w:p>
-    <w:p>
-      <w:pPr>
-        <w:pStyle w:val="Prrafodelista"/>
-        <w:numPr>
-          <w:ilvl w:val="0"/>
-          <w:numId w:val="4"/>
-        </w:numPr>
-        <w:spacing w:before="0" w:beforeAutospacing="0" w:after="0" w:afterAutospacing="0"/>
-        <w:jc w:val="left"/>
-      </w:pPr>
-      <w:r>
-        <w:t>El sistema termina el caso de uso.</w:t>
-      </w:r>
-    </w:p>
-    <w:p>
-      <w:pPr>
-        <w:pStyle w:val="Textoindependiente"/>
-        <w:rPr>
-          <w:rFonts w:asciiTheme="minorHAnsi" w:hAnsiTheme="minorHAnsi"/>
-          <w:lang w:val="es-ES"/>
-        </w:rPr>
-      </w:pPr>
-    </w:p>
-    <w:p>
-      <w:pPr>
-        <w:pStyle w:val="Ttulo1"/>
-        <w:ind w:left="720" w:hanging="720"/>
-        <w:rPr>
-          <w:rFonts w:asciiTheme="minorHAnsi" w:hAnsiTheme="minorHAnsi"/>
-          <w:lang w:val="es-ES"/>
-        </w:rPr>
-      </w:pPr>
-      <w:bookmarkStart w:id="4" w:name="_Toc398652700"/>
-      <w:r>
-        <w:rPr>
-          <w:rFonts w:asciiTheme="minorHAnsi" w:hAnsiTheme="minorHAnsi"/>
-          <w:lang w:val="es-ES"/>
-        </w:rPr>
-        <w:t>Flujos Alternativos</w:t>
-      </w:r>
-      <w:bookmarkEnd w:id="4"/>
-    </w:p>
-    <w:p>
-      <w:pPr>
-        <w:pStyle w:val="Ttulo1"/>
-        <w:numPr>
-          <w:ilvl w:val="0"/>
-          <w:numId w:val="3"/>
-        </w:numPr>
-        <w:rPr>
-          <w:rFonts w:asciiTheme="minorHAnsi" w:hAnsiTheme="minorHAnsi"/>
-          <w:b w:val="0"/>
-          <w:sz w:val="22"/>
-          <w:szCs w:val="22"/>
-          <w:lang w:val="es-ES"/>
-        </w:rPr>
-      </w:pPr>
-      <w:bookmarkStart w:id="5" w:name="_Toc398652701"/>
-      <w:bookmarkStart w:id="6" w:name="_Toc423410251"/>
-      <w:bookmarkStart w:id="7" w:name="_Toc425054510"/>
-      <w:r>
-        <w:rPr>
-          <w:rFonts w:asciiTheme="minorHAnsi" w:hAnsiTheme="minorHAnsi"/>
-          <w:b w:val="0"/>
-          <w:sz w:val="22"/>
-          <w:szCs w:val="22"/>
-          <w:lang w:val="es-ES"/>
-        </w:rPr>
-        <w:t>Flujo opcional 1 (Punto 5</w:t>
-      </w:r>
-      <w:r>
-        <w:rPr>
-          <w:rFonts w:asciiTheme="minorHAnsi" w:hAnsiTheme="minorHAnsi"/>
-          <w:b w:val="0"/>
-          <w:sz w:val="22"/>
-          <w:szCs w:val="22"/>
-          <w:lang w:val="es-ES"/>
-        </w:rPr>
-        <w:t>):</w:t>
-      </w:r>
-      <w:bookmarkEnd w:id="5"/>
-    </w:p>
-    <w:p>
-      <w:pPr>
-        <w:pStyle w:val="Ttulo1"/>
-        <w:numPr>
-          <w:ilvl w:val="1"/>
-          <w:numId w:val="3"/>
-        </w:numPr>
-        <w:rPr>
-          <w:rFonts w:asciiTheme="minorHAnsi" w:hAnsiTheme="minorHAnsi"/>
-          <w:b w:val="0"/>
-          <w:sz w:val="22"/>
-          <w:szCs w:val="22"/>
-          <w:lang w:val="es-ES"/>
-        </w:rPr>
-      </w:pPr>
-      <w:bookmarkStart w:id="8" w:name="_Toc398652702"/>
-      <w:r>
-        <w:rPr>
-          <w:rFonts w:asciiTheme="minorHAnsi" w:hAnsiTheme="minorHAnsi"/>
-          <w:b w:val="0"/>
-          <w:sz w:val="22"/>
-          <w:szCs w:val="22"/>
-          <w:lang w:val="es-ES"/>
-        </w:rPr>
-        <w:t>El usuario ingresa nombre de usuario que ya existe.</w:t>
-      </w:r>
-      <w:bookmarkEnd w:id="8"/>
-      <w:r>
-        <w:rPr>
-          <w:rFonts w:asciiTheme="minorHAnsi" w:hAnsiTheme="minorHAnsi"/>
-          <w:b w:val="0"/>
-          <w:sz w:val="22"/>
-          <w:szCs w:val="22"/>
-          <w:lang w:val="es-ES"/>
-        </w:rPr>
-        <w:t xml:space="preserve"> El sistema muestra mensaje de error: “Vuelva a ingresar otro nombre de usuario.</w:t>
-      </w:r>
-      <w:r>
-        <w:rPr>
-          <w:rFonts w:asciiTheme="minorHAnsi" w:hAnsiTheme="minorHAnsi"/>
-          <w:b w:val="0"/>
-          <w:sz w:val="22"/>
-          <w:szCs w:val="22"/>
-          <w:lang w:val="es-ES"/>
-        </w:rPr>
-        <w:t xml:space="preserve"> (Retornar al paso 5)</w:t>
-      </w:r>
-    </w:p>
-    <w:p>
-      <w:pPr>
-        <w:pStyle w:val="Ttulo1"/>
-        <w:numPr>
-          <w:ilvl w:val="1"/>
-          <w:numId w:val="3"/>
-        </w:numPr>
-        <w:rPr>
-          <w:b w:val="0"/>
-          <w:lang w:val="es-ES"/>
-        </w:rPr>
-      </w:pPr>
-      <w:r>
-        <w:rPr>
-          <w:rFonts w:asciiTheme="minorHAnsi" w:hAnsiTheme="minorHAnsi"/>
-          <w:b w:val="0"/>
-          <w:sz w:val="22"/>
-          <w:szCs w:val="22"/>
-          <w:lang w:val="es-ES"/>
-        </w:rPr>
-        <w:t xml:space="preserve">El usuario ingresa dirección de correo </w:t>
-      </w:r>
-      <w:r>
-        <w:rPr>
-          <w:rFonts w:asciiTheme="minorHAnsi" w:hAnsiTheme="minorHAnsi"/>
-          <w:b w:val="0"/>
-          <w:sz w:val="22"/>
-          <w:szCs w:val="22"/>
-          <w:lang w:val="es-ES"/>
-        </w:rPr>
-        <w:t>inválida</w:t>
-      </w:r>
-      <w:r>
-        <w:rPr>
-          <w:rFonts w:asciiTheme="minorHAnsi" w:hAnsiTheme="minorHAnsi"/>
-          <w:b w:val="0"/>
-          <w:sz w:val="22"/>
-          <w:szCs w:val="22"/>
-          <w:lang w:val="es-ES"/>
-        </w:rPr>
-        <w:t xml:space="preserve">. El sistema muestra mensaje de error: “Vuelva a ingresar otro correo </w:t>
-      </w:r>
-      <w:r>
-        <w:rPr>
-          <w:rFonts w:asciiTheme="minorHAnsi" w:hAnsiTheme="minorHAnsi"/>
-          <w:b w:val="0"/>
-          <w:sz w:val="22"/>
-          <w:szCs w:val="22"/>
-          <w:lang w:val="es-ES"/>
-        </w:rPr>
-        <w:t>electrónico</w:t>
-      </w:r>
-      <w:r>
-        <w:rPr>
-          <w:rFonts w:asciiTheme="minorHAnsi" w:hAnsiTheme="minorHAnsi"/>
-          <w:b w:val="0"/>
-          <w:sz w:val="22"/>
-          <w:szCs w:val="22"/>
-          <w:lang w:val="es-ES"/>
-        </w:rPr>
-        <w:t>. (Retornar al paso 5)</w:t>
-      </w:r>
-      <w:r>
-        <w:rPr>
-          <w:rFonts w:asciiTheme="minorHAnsi" w:hAnsiTheme="minorHAnsi"/>
-          <w:b w:val="0"/>
-          <w:sz w:val="22"/>
-          <w:szCs w:val="22"/>
-          <w:lang w:val="es-ES"/>
-        </w:rPr>
-        <w:t>.</w:t>
-      </w:r>
-    </w:p>
-    <w:p>
-      <w:pPr>
-        <w:pStyle w:val="Prrafodelista"/>
-        <w:numPr>
-          <w:ilvl w:val="0"/>
-          <w:numId w:val="3"/>
-        </w:numPr>
-        <w:rPr>
-          <w:lang w:val="es-ES"/>
-        </w:rPr>
-      </w:pPr>
-      <w:r>
-        <w:rPr>
-          <w:lang w:val="es-ES"/>
-        </w:rPr>
-        <w:t>Flujo opcional 2 (Punto 6)</w:t>
-      </w:r>
-    </w:p>
-    <w:p>
-      <w:pPr>
-        <w:pStyle w:val="Prrafodelista"/>
-        <w:numPr>
-          <w:ilvl w:val="1"/>
-          <w:numId w:val="3"/>
-        </w:numPr>
-        <w:rPr>
-          <w:lang w:val="es-ES"/>
-        </w:rPr>
-      </w:pPr>
-      <w:r>
-        <w:rPr>
-          <w:lang w:val="es-ES"/>
-        </w:rPr>
-        <w:t xml:space="preserve">Hubo problemas al registrar al usuario en la base de datos. </w:t>
-      </w:r>
-      <w:r>
-        <w:rPr>
-          <w:lang w:val="es-ES"/>
-        </w:rPr>
-        <w:t>Se le indicara al usuario volver a ingresar todos los datos en el formulario.</w:t>
-      </w:r>
-    </w:p>
-    <w:p>
-      <w:pPr>
-        <w:ind w:left="708"/>
-        <w:rPr>
-          <w:lang w:val="es-ES"/>
-        </w:rPr>
-      </w:pPr>
-    </w:p>
-    <w:p>
-      <w:pPr>
-        <w:pStyle w:val="Ttulo1"/>
-        <w:ind w:left="720" w:hanging="720"/>
-        <w:rPr>
-          <w:rFonts w:asciiTheme="minorHAnsi" w:hAnsiTheme="minorHAnsi"/>
-          <w:lang w:val="es-ES"/>
-        </w:rPr>
-      </w:pPr>
-      <w:bookmarkStart w:id="9" w:name="_Toc398652703"/>
-      <w:r>
-        <w:rPr>
-          <w:rFonts w:asciiTheme="minorHAnsi" w:hAnsiTheme="minorHAnsi"/>
-          <w:lang w:val="es-ES"/>
-        </w:rPr>
-        <w:t>Escenarios Claves</w:t>
-      </w:r>
-      <w:bookmarkEnd w:id="9"/>
-    </w:p>
-    <w:p>
-      <w:pPr>
-        <w:pStyle w:val="InfoBlue"/>
-      </w:pPr>
-      <w:r>
-        <w:t>[Enumere todos los escenarios claves que se pueden presentar durante la ejecución del caso de uso. Se recomienda representar visualmente todos los eventos, tanto básicos como alternativos, del caso de uso y determinar todas las diferentes trayectorias de eventos. Cada una de dichas trayectoria determina un escenario diferente para el caso de uso. .]</w:t>
-      </w:r>
-    </w:p>
-    <w:p>
-      <w:pPr>
-        <w:pStyle w:val="Ttulo1"/>
-        <w:widowControl/>
-        <w:ind w:left="720" w:hanging="720"/>
-        <w:rPr>
-          <w:rFonts w:asciiTheme="minorHAnsi" w:hAnsiTheme="minorHAnsi"/>
-          <w:lang w:val="es-ES"/>
-        </w:rPr>
-      </w:pPr>
-      <w:bookmarkStart w:id="10" w:name="_Toc398652704"/>
-      <w:bookmarkEnd w:id="6"/>
-      <w:bookmarkEnd w:id="7"/>
-      <w:r>
-        <w:rPr>
-          <w:rFonts w:asciiTheme="minorHAnsi" w:hAnsiTheme="minorHAnsi"/>
-          <w:lang w:val="es-ES"/>
-        </w:rPr>
-        <w:t>Precondiciones</w:t>
-      </w:r>
-      <w:bookmarkEnd w:id="10"/>
-    </w:p>
-    <w:p>
-      <w:pPr>
-        <w:pStyle w:val="InfoBlue"/>
-        <w:numPr>
-          <w:ilvl w:val="0"/>
-          <w:numId w:val="2"/>
-        </w:numPr>
-      </w:pPr>
-      <w:bookmarkStart w:id="11" w:name="_Toc423410254"/>
-      <w:bookmarkStart w:id="12" w:name="_Toc425054513"/>
-      <w:bookmarkStart w:id="13" w:name="_Toc35985161"/>
-      <w:r>
-        <w:t>El usuario no debe estar</w:t>
-      </w:r>
-      <w:r>
-        <w:t xml:space="preserve"> registrado en el sistema.</w:t>
-      </w:r>
-    </w:p>
-    <w:p>
-      <w:pPr>
-        <w:pStyle w:val="Ttulo1"/>
-        <w:widowControl/>
-        <w:ind w:left="720" w:hanging="720"/>
-        <w:rPr>
-          <w:rFonts w:asciiTheme="minorHAnsi" w:hAnsiTheme="minorHAnsi"/>
-          <w:lang w:val="es-ES"/>
-        </w:rPr>
-      </w:pPr>
-      <w:bookmarkStart w:id="14" w:name="_Toc398652705"/>
-      <w:bookmarkEnd w:id="11"/>
-      <w:bookmarkEnd w:id="12"/>
-      <w:bookmarkEnd w:id="13"/>
-      <w:r>
-        <w:rPr>
-          <w:rFonts w:asciiTheme="minorHAnsi" w:hAnsiTheme="minorHAnsi"/>
-          <w:lang w:val="es-ES"/>
-        </w:rPr>
-        <w:t>Post-Condiciones</w:t>
-      </w:r>
-      <w:bookmarkEnd w:id="14"/>
-    </w:p>
-    <w:p>
-      <w:pPr>
-        <w:pStyle w:val="InfoBlue"/>
-        <w:numPr>
-          <w:ilvl w:val="0"/>
-          <w:numId w:val="2"/>
-        </w:numPr>
-      </w:pPr>
-      <w:r>
-        <w:t>El usuario está habilitado para hacer el uso del sistema.</w:t>
-      </w:r>
-    </w:p>
-    <w:p>
-      <w:pPr>
-        <w:pStyle w:val="Ttulo1"/>
-        <w:ind w:left="720" w:hanging="720"/>
-        <w:rPr>
-          <w:rFonts w:asciiTheme="minorHAnsi" w:hAnsiTheme="minorHAnsi"/>
-          <w:lang w:val="es-ES"/>
-        </w:rPr>
-      </w:pPr>
-      <w:bookmarkStart w:id="15" w:name="_Toc398652706"/>
-      <w:r>
-        <w:rPr>
-          <w:rFonts w:asciiTheme="minorHAnsi" w:hAnsiTheme="minorHAnsi"/>
-          <w:lang w:val="es-ES"/>
-        </w:rPr>
-        <w:t>Puntos de Extensión</w:t>
-      </w:r>
-      <w:bookmarkEnd w:id="15"/>
-    </w:p>
-    <w:p>
-      <w:pPr>
-        <w:pStyle w:val="InfoBlue"/>
-      </w:pPr>
-      <w:r>
-        <w:t>Ninguno</w:t>
-      </w:r>
-    </w:p>
-    <w:p>
-      <w:pPr>
-        <w:pStyle w:val="Ttulo1"/>
-        <w:ind w:left="720" w:hanging="720"/>
-        <w:rPr>
-          <w:rFonts w:asciiTheme="minorHAnsi" w:hAnsiTheme="minorHAnsi"/>
-          <w:lang w:val="es-ES"/>
-        </w:rPr>
-      </w:pPr>
-      <w:bookmarkStart w:id="16" w:name="_Toc398652708"/>
-      <w:r>
-        <w:rPr>
-          <w:rFonts w:asciiTheme="minorHAnsi" w:hAnsiTheme="minorHAnsi"/>
-          <w:lang w:val="es-ES"/>
-        </w:rPr>
-        <w:t>Requerimientos Especiales</w:t>
-      </w:r>
-      <w:bookmarkEnd w:id="16"/>
-    </w:p>
-    <w:p>
-      <w:pPr>
-        <w:ind w:left="708"/>
-        <w:rPr>
-          <w:lang w:val="es-ES"/>
-        </w:rPr>
-      </w:pPr>
-      <w:r>
-        <w:rPr>
-          <w:lang w:val="es-ES"/>
-        </w:rPr>
-        <w:t>Ninguno</w:t>
-      </w:r>
-    </w:p>
-    <w:p>
-      <w:pPr>
-        <w:pStyle w:val="Ttulo1"/>
-        <w:ind w:left="720" w:hanging="720"/>
-        <w:rPr>
-          <w:rFonts w:asciiTheme="minorHAnsi" w:hAnsiTheme="minorHAnsi"/>
-          <w:lang w:val="es-ES"/>
-        </w:rPr>
-      </w:pPr>
-      <w:bookmarkStart w:id="17" w:name="_Toc398652710"/>
-      <w:r>
-        <w:rPr>
-          <w:rFonts w:asciiTheme="minorHAnsi" w:hAnsiTheme="minorHAnsi"/>
-          <w:lang w:val="es-ES"/>
-        </w:rPr>
-        <w:lastRenderedPageBreak/>
-        <w:t>Información Adicional</w:t>
-      </w:r>
-      <w:bookmarkEnd w:id="17"/>
-    </w:p>
-    <w:p>
-      <w:pPr>
-        <w:pStyle w:val="Ttulo2"/>
-        <w:widowControl/>
-        <w:ind w:left="720" w:hanging="720"/>
-        <w:rPr>
-          <w:rFonts w:asciiTheme="minorHAnsi" w:hAnsiTheme="minorHAnsi"/>
-          <w:lang w:val="es-ES"/>
-        </w:rPr>
-      </w:pPr>
-      <w:bookmarkStart w:id="18" w:name="_Toc398652711"/>
-      <w:r>
-        <w:rPr>
-          <w:rFonts w:asciiTheme="minorHAnsi" w:hAnsiTheme="minorHAnsi"/>
-          <w:lang w:val="es-ES"/>
-        </w:rPr>
-        <w:t>Prototipo Visual</w:t>
-      </w:r>
-      <w:bookmarkEnd w:id="18"/>
-    </w:p>
-    <w:p>
-      <w:pPr>
-        <w:pStyle w:val="InfoBlue"/>
-      </w:pPr>
-    </w:p>
-    <w:p>
-      <w:pPr>
-        <w:pStyle w:val="Textoindependiente"/>
-        <w:rPr>
-          <w:lang w:val="es-ES"/>
-        </w:rPr>
-      </w:pPr>
-      <w:r>
-        <w:rPr>
-          <w:noProof/>
-          <w:lang w:val="es-PE" w:eastAsia="es-PE"/>
-        </w:rPr>
-        <w:drawing>
-          <wp:inline distT="0" distB="0" distL="0" distR="0" wp14:anchorId="6E3E16D2" wp14:editId="5EFE68C7">
-            <wp:extent cx="5391150" cy="3695700"/>
-            <wp:effectExtent l="0" t="0" r="0" b="0"/>
-            <wp:docPr id="1" name="Imagen 1"/>
-            <wp:cNvGraphicFramePr>
-              <a:graphicFrameLocks xmlns:a="http://schemas.openxmlformats.org/drawingml/2006/main" noChangeAspect="1"/>
-            </wp:cNvGraphicFramePr>
-            <a:graphic xmlns:a="http://schemas.openxmlformats.org/drawingml/2006/main">
-              <a:graphicData uri="http://schemas.openxmlformats.org/drawingml/2006/picture">
-                <pic:pic xmlns:pic="http://schemas.openxmlformats.org/drawingml/2006/picture">
-                  <pic:nvPicPr>
-                    <pic:cNvPr id="0" name=""/>
-                    <pic:cNvPicPr/>
-                  </pic:nvPicPr>
-                  <pic:blipFill>
-                    <a:blip r:embed="rId9"/>
-                    <a:stretch>
-                      <a:fillRect/>
-                    </a:stretch>
-                  </pic:blipFill>
-                  <pic:spPr>
-                    <a:xfrm>
-                      <a:off x="0" y="0"/>
-                      <a:ext cx="5391150" cy="3695700"/>
-                    </a:xfrm>
-                    <a:prstGeom prst="rect">
-                      <a:avLst/>
-                    </a:prstGeom>
-                  </pic:spPr>
-                </pic:pic>
-              </a:graphicData>
-            </a:graphic>
-          </wp:inline>
-        </w:drawing>
-      </w:r>
-    </w:p>
-    <w:p>
-      <w:pPr>
-        <w:widowControl/>
-        <w:spacing w:after="200" w:line="276" w:lineRule="auto"/>
-        <w:rPr>
-          <w:lang w:val="es-ES"/>
-        </w:rPr>
-      </w:pPr>
-      <w:r>
-        <w:rPr>
-          <w:lang w:val="es-ES"/>
-        </w:rPr>
-        <w:br w:type="page"/>
-      </w:r>
-    </w:p>
-    <w:p>
-      <w:pPr>
-        <w:pStyle w:val="Ttulo2"/>
-        <w:widowControl/>
-        <w:ind w:left="720" w:hanging="720"/>
-        <w:rPr>
-          <w:rFonts w:asciiTheme="minorHAnsi" w:hAnsiTheme="minorHAnsi"/>
-          <w:lang w:val="es-ES"/>
-        </w:rPr>
-      </w:pPr>
-      <w:bookmarkStart w:id="19" w:name="_Toc398652712"/>
-      <w:r>
-        <w:rPr>
-          <w:rFonts w:asciiTheme="minorHAnsi" w:hAnsiTheme="minorHAnsi"/>
-          <w:lang w:val="es-ES"/>
-        </w:rPr>
-        <w:lastRenderedPageBreak/>
-        <w:t>Información Complementaria</w:t>
-      </w:r>
-      <w:bookmarkEnd w:id="19"/>
-    </w:p>
-    <w:p>
-      <w:pPr>
-        <w:rPr>
-          <w:rFonts w:asciiTheme="minorHAnsi" w:hAnsiTheme="minorHAnsi"/>
-          <w:b/>
-          <w:lang w:val="es-ES"/>
-        </w:rPr>
-      </w:pPr>
-      <w:r>
-        <w:rPr>
-          <w:rFonts w:asciiTheme="minorHAnsi" w:hAnsiTheme="minorHAnsi"/>
-          <w:b/>
-          <w:lang w:val="es-ES"/>
-        </w:rPr>
-        <w:t>Diagrama de actividades</w:t>
-      </w:r>
-    </w:p>
-    <w:p>
-      <w:pPr>
-        <w:rPr>
-          <w:rFonts w:asciiTheme="minorHAnsi" w:hAnsiTheme="minorHAnsi"/>
-          <w:b/>
-          <w:lang w:val="es-ES"/>
-        </w:rPr>
-      </w:pPr>
-    </w:p>
-    <w:p>
-      <w:pPr>
-        <w:rPr>
-          <w:rFonts w:asciiTheme="minorHAnsi" w:hAnsiTheme="minorHAnsi"/>
-          <w:b/>
-          <w:noProof/>
-          <w:lang w:val="es-PE" w:eastAsia="es-PE"/>
-        </w:rPr>
-      </w:pPr>
-    </w:p>
-    <w:p>
-      <w:pPr>
-        <w:rPr>
-          <w:rFonts w:asciiTheme="minorHAnsi" w:hAnsiTheme="minorHAnsi"/>
-          <w:b/>
-          <w:lang w:val="es-ES"/>
-        </w:rPr>
-      </w:pPr>
-      <w:r>
-        <w:rPr>
-          <w:rFonts w:asciiTheme="minorHAnsi" w:hAnsiTheme="minorHAnsi"/>
-          <w:b/>
-          <w:noProof/>
-          <w:lang w:val="es-PE" w:eastAsia="es-PE"/>
-        </w:rPr>
-        <w:drawing>
-          <wp:inline distT="0" distB="0" distL="0" distR="0">
-            <wp:extent cx="5562600" cy="5220457"/>
-            <wp:effectExtent l="0" t="0" r="0" b="0"/>
-            <wp:docPr id="2" name="Imagen 2"/>
-            <wp:cNvGraphicFramePr>
-              <a:graphicFrameLocks xmlns:a="http://schemas.openxmlformats.org/drawingml/2006/main" noChangeAspect="1"/>
-            </wp:cNvGraphicFramePr>
-            <a:graphic xmlns:a="http://schemas.openxmlformats.org/drawingml/2006/main">
-              <a:graphicData uri="http://schemas.openxmlformats.org/drawingml/2006/picture">
-                <pic:pic xmlns:pic="http://schemas.openxmlformats.org/drawingml/2006/picture">
-                  <pic:nvPicPr>
-                    <pic:cNvPr id="0" name="Picture 1"/>
-                    <pic:cNvPicPr>
-                      <a:picLocks noChangeAspect="1" noChangeArrowheads="1"/>
-                    </pic:cNvPicPr>
-                  </pic:nvPicPr>
-                  <pic:blipFill rotWithShape="1">
-                    <a:blip r:embed="rId10">
-                      <a:extLst>
-                        <a:ext uri="{28A0092B-C50C-407E-A947-70E740481C1C}">
-                          <a14:useLocalDpi xmlns:a14="http://schemas.microsoft.com/office/drawing/2010/main" val="0"/>
-                        </a:ext>
-                      </a:extLst>
-                    </a:blip>
-                    <a:srcRect l="4612" t="4637" r="9292"/>
-                    <a:stretch/>
-                  </pic:blipFill>
-                  <pic:spPr bwMode="auto">
-                    <a:xfrm>
-                      <a:off x="0" y="0"/>
-                      <a:ext cx="5567079" cy="5224661"/>
-                    </a:xfrm>
-                    <a:prstGeom prst="rect">
-                      <a:avLst/>
-                    </a:prstGeom>
-                    <a:noFill/>
-                    <a:ln>
-                      <a:noFill/>
-                    </a:ln>
-                    <a:extLst>
-                      <a:ext uri="{53640926-AAD7-44D8-BBD7-CCE9431645EC}">
-                        <a14:shadowObscured xmlns:a14="http://schemas.microsoft.com/office/drawing/2010/main"/>
-                      </a:ext>
-                    </a:extLst>
-                  </pic:spPr>
-                </pic:pic>
-              </a:graphicData>
-            </a:graphic>
-          </wp:inline>
-        </w:drawing>
-      </w:r>
-      <w:bookmarkStart w:id="20" w:name="_GoBack"/>
-      <w:bookmarkEnd w:id="20"/>
-      <w:r>
-        <w:rPr>
-          <w:rFonts w:asciiTheme="minorHAnsi" w:hAnsiTheme="minorHAnsi"/>
-          <w:b/>
-          <w:lang w:val="es-ES"/>
-        </w:rPr>
-        <w:br w:type="page"/>
-      </w:r>
-    </w:p>
-    <w:p>
-      <w:pPr>
-        <w:pStyle w:val="Ttulo"/>
-        <w:rPr>
-          <w:rFonts w:asciiTheme="minorHAnsi" w:hAnsiTheme="minorHAnsi"/>
-          <w:lang w:val="es-PE"/>
-        </w:rPr>
-      </w:pPr>
-      <w:r>
-        <w:rPr>
-          <w:rFonts w:asciiTheme="minorHAnsi" w:hAnsiTheme="minorHAnsi"/>
-          <w:lang w:val="es-PE"/>
-        </w:rPr>
-        <w:lastRenderedPageBreak/>
         <w:t>Historia de las Revisiones</w:t>
       </w:r>
     </w:p>
@@ -2873,12 +840,2350 @@
       </w:pPr>
     </w:p>
     <w:p/>
+    <w:p>
+      <w:pPr>
+        <w:pStyle w:val="Ttulo"/>
+        <w:rPr>
+          <w:rFonts w:asciiTheme="minorHAnsi" w:hAnsiTheme="minorHAnsi"/>
+          <w:lang w:val="es-ES"/>
+        </w:rPr>
+      </w:pPr>
+    </w:p>
+    <w:p>
+      <w:pPr>
+        <w:pStyle w:val="Ttulo"/>
+        <w:rPr>
+          <w:rFonts w:asciiTheme="minorHAnsi" w:hAnsiTheme="minorHAnsi"/>
+          <w:lang w:val="es-ES"/>
+        </w:rPr>
+      </w:pPr>
+    </w:p>
+    <w:p>
+      <w:pPr>
+        <w:pStyle w:val="Ttulo"/>
+        <w:rPr>
+          <w:rFonts w:asciiTheme="minorHAnsi" w:hAnsiTheme="minorHAnsi"/>
+          <w:lang w:val="es-ES"/>
+        </w:rPr>
+      </w:pPr>
+    </w:p>
+    <w:p>
+      <w:pPr>
+        <w:pStyle w:val="Ttulo"/>
+        <w:rPr>
+          <w:rFonts w:asciiTheme="minorHAnsi" w:hAnsiTheme="minorHAnsi"/>
+          <w:lang w:val="es-ES"/>
+        </w:rPr>
+      </w:pPr>
+    </w:p>
+    <w:p>
+      <w:pPr>
+        <w:pStyle w:val="Ttulo"/>
+        <w:rPr>
+          <w:rFonts w:asciiTheme="minorHAnsi" w:hAnsiTheme="minorHAnsi"/>
+          <w:lang w:val="es-ES"/>
+        </w:rPr>
+      </w:pPr>
+    </w:p>
+    <w:p>
+      <w:pPr>
+        <w:pStyle w:val="Ttulo"/>
+        <w:rPr>
+          <w:rFonts w:asciiTheme="minorHAnsi" w:hAnsiTheme="minorHAnsi"/>
+          <w:lang w:val="es-ES"/>
+        </w:rPr>
+      </w:pPr>
+    </w:p>
+    <w:p>
+      <w:pPr>
+        <w:pStyle w:val="Ttulo"/>
+        <w:rPr>
+          <w:rFonts w:asciiTheme="minorHAnsi" w:hAnsiTheme="minorHAnsi"/>
+          <w:lang w:val="es-ES"/>
+        </w:rPr>
+      </w:pPr>
+    </w:p>
+    <w:p>
+      <w:pPr>
+        <w:pStyle w:val="Ttulo"/>
+        <w:rPr>
+          <w:rFonts w:asciiTheme="minorHAnsi" w:hAnsiTheme="minorHAnsi"/>
+          <w:lang w:val="es-ES"/>
+        </w:rPr>
+      </w:pPr>
+    </w:p>
+    <w:p>
+      <w:pPr>
+        <w:pStyle w:val="Ttulo"/>
+        <w:rPr>
+          <w:rFonts w:asciiTheme="minorHAnsi" w:hAnsiTheme="minorHAnsi"/>
+          <w:lang w:val="es-ES"/>
+        </w:rPr>
+      </w:pPr>
+    </w:p>
+    <w:p>
+      <w:pPr>
+        <w:pStyle w:val="Ttulo"/>
+        <w:rPr>
+          <w:rFonts w:asciiTheme="minorHAnsi" w:hAnsiTheme="minorHAnsi"/>
+          <w:lang w:val="es-ES"/>
+        </w:rPr>
+      </w:pPr>
+    </w:p>
+    <w:p>
+      <w:pPr>
+        <w:pStyle w:val="Ttulo"/>
+        <w:rPr>
+          <w:rFonts w:asciiTheme="minorHAnsi" w:hAnsiTheme="minorHAnsi"/>
+          <w:lang w:val="es-ES"/>
+        </w:rPr>
+      </w:pPr>
+    </w:p>
+    <w:p>
+      <w:pPr>
+        <w:pStyle w:val="Ttulo"/>
+        <w:rPr>
+          <w:rFonts w:asciiTheme="minorHAnsi" w:hAnsiTheme="minorHAnsi"/>
+          <w:lang w:val="es-ES"/>
+        </w:rPr>
+      </w:pPr>
+    </w:p>
+    <w:p>
+      <w:pPr>
+        <w:pStyle w:val="Ttulo"/>
+        <w:rPr>
+          <w:rFonts w:asciiTheme="minorHAnsi" w:hAnsiTheme="minorHAnsi"/>
+          <w:lang w:val="es-ES"/>
+        </w:rPr>
+      </w:pPr>
+    </w:p>
+    <w:p>
+      <w:pPr>
+        <w:pStyle w:val="Ttulo"/>
+        <w:rPr>
+          <w:rFonts w:asciiTheme="minorHAnsi" w:hAnsiTheme="minorHAnsi"/>
+          <w:lang w:val="es-ES"/>
+        </w:rPr>
+      </w:pPr>
+    </w:p>
+    <w:p>
+      <w:pPr>
+        <w:pStyle w:val="Ttulo"/>
+        <w:rPr>
+          <w:rFonts w:asciiTheme="minorHAnsi" w:hAnsiTheme="minorHAnsi"/>
+          <w:lang w:val="es-ES"/>
+        </w:rPr>
+      </w:pPr>
+    </w:p>
+    <w:p>
+      <w:pPr>
+        <w:pStyle w:val="Ttulo"/>
+        <w:rPr>
+          <w:rFonts w:asciiTheme="minorHAnsi" w:hAnsiTheme="minorHAnsi"/>
+          <w:lang w:val="es-ES"/>
+        </w:rPr>
+      </w:pPr>
+    </w:p>
+    <w:p>
+      <w:pPr>
+        <w:pStyle w:val="Ttulo"/>
+        <w:rPr>
+          <w:rFonts w:asciiTheme="minorHAnsi" w:hAnsiTheme="minorHAnsi"/>
+          <w:lang w:val="es-ES"/>
+        </w:rPr>
+      </w:pPr>
+    </w:p>
+    <w:p>
+      <w:pPr>
+        <w:pStyle w:val="Ttulo"/>
+        <w:rPr>
+          <w:rFonts w:asciiTheme="minorHAnsi" w:hAnsiTheme="minorHAnsi"/>
+          <w:lang w:val="es-ES"/>
+        </w:rPr>
+      </w:pPr>
+    </w:p>
+    <w:p>
+      <w:pPr>
+        <w:pStyle w:val="Ttulo"/>
+        <w:rPr>
+          <w:rFonts w:asciiTheme="minorHAnsi" w:hAnsiTheme="minorHAnsi"/>
+          <w:lang w:val="es-ES"/>
+        </w:rPr>
+      </w:pPr>
+    </w:p>
+    <w:p>
+      <w:pPr>
+        <w:pStyle w:val="Ttulo"/>
+        <w:rPr>
+          <w:rFonts w:asciiTheme="minorHAnsi" w:hAnsiTheme="minorHAnsi"/>
+          <w:lang w:val="es-ES"/>
+        </w:rPr>
+      </w:pPr>
+    </w:p>
+    <w:p>
+      <w:pPr>
+        <w:pStyle w:val="Ttulo"/>
+        <w:rPr>
+          <w:rFonts w:asciiTheme="minorHAnsi" w:hAnsiTheme="minorHAnsi"/>
+          <w:lang w:val="es-ES"/>
+        </w:rPr>
+      </w:pPr>
+    </w:p>
+    <w:p>
+      <w:pPr>
+        <w:pStyle w:val="Ttulo"/>
+        <w:rPr>
+          <w:rFonts w:asciiTheme="minorHAnsi" w:hAnsiTheme="minorHAnsi"/>
+          <w:lang w:val="es-ES"/>
+        </w:rPr>
+      </w:pPr>
+      <w:r>
+        <w:rPr>
+          <w:rFonts w:asciiTheme="minorHAnsi" w:hAnsiTheme="minorHAnsi"/>
+          <w:lang w:val="es-ES"/>
+        </w:rPr>
+        <w:lastRenderedPageBreak/>
+        <w:t>T</w:t>
+      </w:r>
+      <w:r>
+        <w:rPr>
+          <w:rFonts w:asciiTheme="minorHAnsi" w:hAnsiTheme="minorHAnsi"/>
+          <w:lang w:val="es-ES"/>
+        </w:rPr>
+        <w:t>abla de Contenidos</w:t>
+      </w:r>
+    </w:p>
+    <w:p>
+      <w:pPr>
+        <w:pStyle w:val="TDC1"/>
+        <w:tabs>
+          <w:tab w:val="left" w:pos="432"/>
+        </w:tabs>
+        <w:rPr>
+          <w:rFonts w:asciiTheme="minorHAnsi" w:eastAsiaTheme="minorEastAsia" w:hAnsiTheme="minorHAnsi" w:cstheme="minorBidi"/>
+          <w:noProof/>
+          <w:sz w:val="22"/>
+          <w:szCs w:val="22"/>
+          <w:lang w:val="es-ES" w:eastAsia="es-ES"/>
+        </w:rPr>
+      </w:pPr>
+      <w:r>
+        <w:rPr>
+          <w:rFonts w:asciiTheme="minorHAnsi" w:hAnsiTheme="minorHAnsi"/>
+          <w:lang w:val="es-ES"/>
+        </w:rPr>
+        <w:fldChar w:fldCharType="begin"/>
+      </w:r>
+      <w:r>
+        <w:rPr>
+          <w:rFonts w:asciiTheme="minorHAnsi" w:hAnsiTheme="minorHAnsi"/>
+          <w:lang w:val="es-ES"/>
+        </w:rPr>
+        <w:instrText xml:space="preserve"> TOC \o "1-3" </w:instrText>
+      </w:r>
+      <w:r>
+        <w:rPr>
+          <w:rFonts w:asciiTheme="minorHAnsi" w:hAnsiTheme="minorHAnsi"/>
+          <w:lang w:val="es-ES"/>
+        </w:rPr>
+        <w:fldChar w:fldCharType="separate"/>
+      </w:r>
+      <w:r>
+        <w:rPr>
+          <w:rFonts w:asciiTheme="minorHAnsi" w:hAnsiTheme="minorHAnsi"/>
+          <w:noProof/>
+          <w:lang w:val="es-ES"/>
+        </w:rPr>
+        <w:t>1.</w:t>
+      </w:r>
+      <w:r>
+        <w:rPr>
+          <w:rFonts w:asciiTheme="minorHAnsi" w:eastAsiaTheme="minorEastAsia" w:hAnsiTheme="minorHAnsi" w:cstheme="minorBidi"/>
+          <w:noProof/>
+          <w:sz w:val="22"/>
+          <w:szCs w:val="22"/>
+          <w:lang w:val="es-ES" w:eastAsia="es-ES"/>
+        </w:rPr>
+        <w:tab/>
+      </w:r>
+      <w:r>
+        <w:rPr>
+          <w:rFonts w:asciiTheme="minorHAnsi" w:hAnsiTheme="minorHAnsi"/>
+          <w:noProof/>
+          <w:lang w:val="es-ES"/>
+        </w:rPr>
+        <w:t>Descripción Breve</w:t>
+      </w:r>
+      <w:r>
+        <w:rPr>
+          <w:noProof/>
+          <w:lang w:val="es-ES"/>
+        </w:rPr>
+        <w:tab/>
+      </w:r>
+      <w:r>
+        <w:rPr>
+          <w:noProof/>
+        </w:rPr>
+        <w:fldChar w:fldCharType="begin"/>
+      </w:r>
+      <w:r>
+        <w:rPr>
+          <w:noProof/>
+          <w:lang w:val="es-ES"/>
+        </w:rPr>
+        <w:instrText xml:space="preserve"> PAGEREF _Toc398652698 \h </w:instrText>
+      </w:r>
+      <w:r>
+        <w:rPr>
+          <w:noProof/>
+        </w:rPr>
+      </w:r>
+      <w:r>
+        <w:rPr>
+          <w:noProof/>
+        </w:rPr>
+        <w:fldChar w:fldCharType="separate"/>
+      </w:r>
+      <w:r>
+        <w:rPr>
+          <w:noProof/>
+          <w:lang w:val="es-ES"/>
+        </w:rPr>
+        <w:t>3</w:t>
+      </w:r>
+      <w:r>
+        <w:rPr>
+          <w:noProof/>
+        </w:rPr>
+        <w:fldChar w:fldCharType="end"/>
+      </w:r>
+    </w:p>
+    <w:p>
+      <w:pPr>
+        <w:pStyle w:val="TDC1"/>
+        <w:tabs>
+          <w:tab w:val="left" w:pos="432"/>
+        </w:tabs>
+        <w:rPr>
+          <w:rFonts w:asciiTheme="minorHAnsi" w:eastAsiaTheme="minorEastAsia" w:hAnsiTheme="minorHAnsi" w:cstheme="minorBidi"/>
+          <w:noProof/>
+          <w:sz w:val="22"/>
+          <w:szCs w:val="22"/>
+          <w:lang w:val="es-ES" w:eastAsia="es-ES"/>
+        </w:rPr>
+      </w:pPr>
+      <w:r>
+        <w:rPr>
+          <w:rFonts w:asciiTheme="minorHAnsi" w:hAnsiTheme="minorHAnsi"/>
+          <w:noProof/>
+          <w:lang w:val="es-ES"/>
+        </w:rPr>
+        <w:t>2.</w:t>
+      </w:r>
+      <w:r>
+        <w:rPr>
+          <w:rFonts w:asciiTheme="minorHAnsi" w:eastAsiaTheme="minorEastAsia" w:hAnsiTheme="minorHAnsi" w:cstheme="minorBidi"/>
+          <w:noProof/>
+          <w:sz w:val="22"/>
+          <w:szCs w:val="22"/>
+          <w:lang w:val="es-ES" w:eastAsia="es-ES"/>
+        </w:rPr>
+        <w:tab/>
+      </w:r>
+      <w:r>
+        <w:rPr>
+          <w:rFonts w:asciiTheme="minorHAnsi" w:hAnsiTheme="minorHAnsi"/>
+          <w:noProof/>
+          <w:lang w:val="es-ES"/>
+        </w:rPr>
+        <w:t>Flujo Básico de Eventos</w:t>
+      </w:r>
+      <w:r>
+        <w:rPr>
+          <w:noProof/>
+          <w:lang w:val="es-ES"/>
+        </w:rPr>
+        <w:tab/>
+      </w:r>
+      <w:r>
+        <w:rPr>
+          <w:noProof/>
+        </w:rPr>
+        <w:fldChar w:fldCharType="begin"/>
+      </w:r>
+      <w:r>
+        <w:rPr>
+          <w:noProof/>
+          <w:lang w:val="es-ES"/>
+        </w:rPr>
+        <w:instrText xml:space="preserve"> PAGEREF _Toc398652699 \h </w:instrText>
+      </w:r>
+      <w:r>
+        <w:rPr>
+          <w:noProof/>
+        </w:rPr>
+      </w:r>
+      <w:r>
+        <w:rPr>
+          <w:noProof/>
+        </w:rPr>
+        <w:fldChar w:fldCharType="separate"/>
+      </w:r>
+      <w:r>
+        <w:rPr>
+          <w:noProof/>
+          <w:lang w:val="es-ES"/>
+        </w:rPr>
+        <w:t>3</w:t>
+      </w:r>
+      <w:r>
+        <w:rPr>
+          <w:noProof/>
+        </w:rPr>
+        <w:fldChar w:fldCharType="end"/>
+      </w:r>
+    </w:p>
+    <w:p>
+      <w:pPr>
+        <w:pStyle w:val="TDC1"/>
+        <w:tabs>
+          <w:tab w:val="left" w:pos="432"/>
+        </w:tabs>
+        <w:rPr>
+          <w:rFonts w:asciiTheme="minorHAnsi" w:eastAsiaTheme="minorEastAsia" w:hAnsiTheme="minorHAnsi" w:cstheme="minorBidi"/>
+          <w:noProof/>
+          <w:sz w:val="22"/>
+          <w:szCs w:val="22"/>
+          <w:lang w:val="es-ES" w:eastAsia="es-ES"/>
+        </w:rPr>
+      </w:pPr>
+      <w:r>
+        <w:rPr>
+          <w:rFonts w:asciiTheme="minorHAnsi" w:hAnsiTheme="minorHAnsi"/>
+          <w:noProof/>
+          <w:lang w:val="es-ES"/>
+        </w:rPr>
+        <w:t>3.</w:t>
+      </w:r>
+      <w:r>
+        <w:rPr>
+          <w:rFonts w:asciiTheme="minorHAnsi" w:eastAsiaTheme="minorEastAsia" w:hAnsiTheme="minorHAnsi" w:cstheme="minorBidi"/>
+          <w:noProof/>
+          <w:sz w:val="22"/>
+          <w:szCs w:val="22"/>
+          <w:lang w:val="es-ES" w:eastAsia="es-ES"/>
+        </w:rPr>
+        <w:tab/>
+      </w:r>
+      <w:r>
+        <w:rPr>
+          <w:rFonts w:asciiTheme="minorHAnsi" w:hAnsiTheme="minorHAnsi"/>
+          <w:noProof/>
+          <w:lang w:val="es-ES"/>
+        </w:rPr>
+        <w:t>Flujos Alternativos</w:t>
+      </w:r>
+      <w:r>
+        <w:rPr>
+          <w:noProof/>
+          <w:lang w:val="es-ES"/>
+        </w:rPr>
+        <w:tab/>
+      </w:r>
+      <w:r>
+        <w:rPr>
+          <w:noProof/>
+        </w:rPr>
+        <w:fldChar w:fldCharType="begin"/>
+      </w:r>
+      <w:r>
+        <w:rPr>
+          <w:noProof/>
+          <w:lang w:val="es-ES"/>
+        </w:rPr>
+        <w:instrText xml:space="preserve"> PAGEREF _Toc398652700 \h </w:instrText>
+      </w:r>
+      <w:r>
+        <w:rPr>
+          <w:noProof/>
+        </w:rPr>
+      </w:r>
+      <w:r>
+        <w:rPr>
+          <w:noProof/>
+        </w:rPr>
+        <w:fldChar w:fldCharType="separate"/>
+      </w:r>
+      <w:r>
+        <w:rPr>
+          <w:noProof/>
+          <w:lang w:val="es-ES"/>
+        </w:rPr>
+        <w:t>3</w:t>
+      </w:r>
+      <w:r>
+        <w:rPr>
+          <w:noProof/>
+        </w:rPr>
+        <w:fldChar w:fldCharType="end"/>
+      </w:r>
+    </w:p>
+    <w:p>
+      <w:pPr>
+        <w:pStyle w:val="TDC1"/>
+        <w:tabs>
+          <w:tab w:val="left" w:pos="432"/>
+        </w:tabs>
+        <w:rPr>
+          <w:rFonts w:asciiTheme="minorHAnsi" w:eastAsiaTheme="minorEastAsia" w:hAnsiTheme="minorHAnsi" w:cstheme="minorBidi"/>
+          <w:noProof/>
+          <w:sz w:val="22"/>
+          <w:szCs w:val="22"/>
+          <w:lang w:val="es-ES" w:eastAsia="es-ES"/>
+        </w:rPr>
+      </w:pPr>
+      <w:r>
+        <w:rPr>
+          <w:rFonts w:asciiTheme="minorHAnsi" w:hAnsiTheme="minorHAnsi"/>
+          <w:noProof/>
+          <w:lang w:val="es-ES"/>
+        </w:rPr>
+        <w:t>4.</w:t>
+      </w:r>
+      <w:r>
+        <w:rPr>
+          <w:rFonts w:asciiTheme="minorHAnsi" w:eastAsiaTheme="minorEastAsia" w:hAnsiTheme="minorHAnsi" w:cstheme="minorBidi"/>
+          <w:noProof/>
+          <w:sz w:val="22"/>
+          <w:szCs w:val="22"/>
+          <w:lang w:val="es-ES" w:eastAsia="es-ES"/>
+        </w:rPr>
+        <w:tab/>
+      </w:r>
+      <w:r>
+        <w:rPr>
+          <w:rFonts w:asciiTheme="minorHAnsi" w:hAnsiTheme="minorHAnsi"/>
+          <w:noProof/>
+          <w:lang w:val="es-ES"/>
+        </w:rPr>
+        <w:t>Escenarios Claves</w:t>
+      </w:r>
+      <w:r>
+        <w:rPr>
+          <w:noProof/>
+          <w:lang w:val="es-ES"/>
+        </w:rPr>
+        <w:tab/>
+      </w:r>
+      <w:r>
+        <w:rPr>
+          <w:noProof/>
+        </w:rPr>
+        <w:fldChar w:fldCharType="begin"/>
+      </w:r>
+      <w:r>
+        <w:rPr>
+          <w:noProof/>
+          <w:lang w:val="es-ES"/>
+        </w:rPr>
+        <w:instrText xml:space="preserve"> PAGEREF _Toc398652703 \h </w:instrText>
+      </w:r>
+      <w:r>
+        <w:rPr>
+          <w:noProof/>
+        </w:rPr>
+      </w:r>
+      <w:r>
+        <w:rPr>
+          <w:noProof/>
+        </w:rPr>
+        <w:fldChar w:fldCharType="separate"/>
+      </w:r>
+      <w:r>
+        <w:rPr>
+          <w:noProof/>
+          <w:lang w:val="es-ES"/>
+        </w:rPr>
+        <w:t>3</w:t>
+      </w:r>
+      <w:r>
+        <w:rPr>
+          <w:noProof/>
+        </w:rPr>
+        <w:fldChar w:fldCharType="end"/>
+      </w:r>
+    </w:p>
+    <w:p>
+      <w:pPr>
+        <w:pStyle w:val="TDC1"/>
+        <w:tabs>
+          <w:tab w:val="left" w:pos="432"/>
+        </w:tabs>
+        <w:rPr>
+          <w:rFonts w:asciiTheme="minorHAnsi" w:eastAsiaTheme="minorEastAsia" w:hAnsiTheme="minorHAnsi" w:cstheme="minorBidi"/>
+          <w:noProof/>
+          <w:sz w:val="22"/>
+          <w:szCs w:val="22"/>
+          <w:lang w:val="es-ES" w:eastAsia="es-ES"/>
+        </w:rPr>
+      </w:pPr>
+      <w:r>
+        <w:rPr>
+          <w:rFonts w:asciiTheme="minorHAnsi" w:hAnsiTheme="minorHAnsi"/>
+          <w:noProof/>
+          <w:lang w:val="es-ES"/>
+        </w:rPr>
+        <w:t>5.</w:t>
+      </w:r>
+      <w:r>
+        <w:rPr>
+          <w:rFonts w:asciiTheme="minorHAnsi" w:eastAsiaTheme="minorEastAsia" w:hAnsiTheme="minorHAnsi" w:cstheme="minorBidi"/>
+          <w:noProof/>
+          <w:sz w:val="22"/>
+          <w:szCs w:val="22"/>
+          <w:lang w:val="es-ES" w:eastAsia="es-ES"/>
+        </w:rPr>
+        <w:tab/>
+      </w:r>
+      <w:r>
+        <w:rPr>
+          <w:rFonts w:asciiTheme="minorHAnsi" w:hAnsiTheme="minorHAnsi"/>
+          <w:noProof/>
+          <w:lang w:val="es-ES"/>
+        </w:rPr>
+        <w:t>Precondiciones</w:t>
+      </w:r>
+      <w:r>
+        <w:rPr>
+          <w:noProof/>
+          <w:lang w:val="es-ES"/>
+        </w:rPr>
+        <w:tab/>
+      </w:r>
+      <w:r>
+        <w:rPr>
+          <w:noProof/>
+        </w:rPr>
+        <w:fldChar w:fldCharType="begin"/>
+      </w:r>
+      <w:r>
+        <w:rPr>
+          <w:noProof/>
+          <w:lang w:val="es-ES"/>
+        </w:rPr>
+        <w:instrText xml:space="preserve"> PAGEREF _Toc398652704 \h </w:instrText>
+      </w:r>
+      <w:r>
+        <w:rPr>
+          <w:noProof/>
+        </w:rPr>
+      </w:r>
+      <w:r>
+        <w:rPr>
+          <w:noProof/>
+        </w:rPr>
+        <w:fldChar w:fldCharType="separate"/>
+      </w:r>
+      <w:r>
+        <w:rPr>
+          <w:noProof/>
+          <w:lang w:val="es-ES"/>
+        </w:rPr>
+        <w:t>3</w:t>
+      </w:r>
+      <w:r>
+        <w:rPr>
+          <w:noProof/>
+        </w:rPr>
+        <w:fldChar w:fldCharType="end"/>
+      </w:r>
+    </w:p>
+    <w:p>
+      <w:pPr>
+        <w:pStyle w:val="TDC1"/>
+        <w:tabs>
+          <w:tab w:val="left" w:pos="432"/>
+        </w:tabs>
+        <w:rPr>
+          <w:rFonts w:asciiTheme="minorHAnsi" w:eastAsiaTheme="minorEastAsia" w:hAnsiTheme="minorHAnsi" w:cstheme="minorBidi"/>
+          <w:noProof/>
+          <w:sz w:val="22"/>
+          <w:szCs w:val="22"/>
+          <w:lang w:val="es-ES" w:eastAsia="es-ES"/>
+        </w:rPr>
+      </w:pPr>
+      <w:r>
+        <w:rPr>
+          <w:rFonts w:asciiTheme="minorHAnsi" w:hAnsiTheme="minorHAnsi"/>
+          <w:noProof/>
+          <w:lang w:val="es-ES"/>
+        </w:rPr>
+        <w:t>6.</w:t>
+      </w:r>
+      <w:r>
+        <w:rPr>
+          <w:rFonts w:asciiTheme="minorHAnsi" w:eastAsiaTheme="minorEastAsia" w:hAnsiTheme="minorHAnsi" w:cstheme="minorBidi"/>
+          <w:noProof/>
+          <w:sz w:val="22"/>
+          <w:szCs w:val="22"/>
+          <w:lang w:val="es-ES" w:eastAsia="es-ES"/>
+        </w:rPr>
+        <w:tab/>
+      </w:r>
+      <w:r>
+        <w:rPr>
+          <w:rFonts w:asciiTheme="minorHAnsi" w:hAnsiTheme="minorHAnsi"/>
+          <w:noProof/>
+          <w:lang w:val="es-ES"/>
+        </w:rPr>
+        <w:t>Post-Condiciones</w:t>
+      </w:r>
+      <w:r>
+        <w:rPr>
+          <w:noProof/>
+          <w:lang w:val="es-ES"/>
+        </w:rPr>
+        <w:tab/>
+      </w:r>
+      <w:r>
+        <w:rPr>
+          <w:noProof/>
+        </w:rPr>
+        <w:fldChar w:fldCharType="begin"/>
+      </w:r>
+      <w:r>
+        <w:rPr>
+          <w:noProof/>
+          <w:lang w:val="es-ES"/>
+        </w:rPr>
+        <w:instrText xml:space="preserve"> PAGEREF _Toc398652705 \h </w:instrText>
+      </w:r>
+      <w:r>
+        <w:rPr>
+          <w:noProof/>
+        </w:rPr>
+      </w:r>
+      <w:r>
+        <w:rPr>
+          <w:noProof/>
+        </w:rPr>
+        <w:fldChar w:fldCharType="separate"/>
+      </w:r>
+      <w:r>
+        <w:rPr>
+          <w:noProof/>
+          <w:lang w:val="es-ES"/>
+        </w:rPr>
+        <w:t>3</w:t>
+      </w:r>
+      <w:r>
+        <w:rPr>
+          <w:noProof/>
+        </w:rPr>
+        <w:fldChar w:fldCharType="end"/>
+      </w:r>
+    </w:p>
+    <w:p>
+      <w:pPr>
+        <w:pStyle w:val="TDC1"/>
+        <w:tabs>
+          <w:tab w:val="left" w:pos="432"/>
+        </w:tabs>
+        <w:rPr>
+          <w:rFonts w:asciiTheme="minorHAnsi" w:eastAsiaTheme="minorEastAsia" w:hAnsiTheme="minorHAnsi" w:cstheme="minorBidi"/>
+          <w:noProof/>
+          <w:sz w:val="22"/>
+          <w:szCs w:val="22"/>
+          <w:lang w:val="es-ES" w:eastAsia="es-ES"/>
+        </w:rPr>
+      </w:pPr>
+      <w:r>
+        <w:rPr>
+          <w:rFonts w:asciiTheme="minorHAnsi" w:hAnsiTheme="minorHAnsi"/>
+          <w:noProof/>
+          <w:lang w:val="es-ES"/>
+        </w:rPr>
+        <w:t>7.</w:t>
+      </w:r>
+      <w:r>
+        <w:rPr>
+          <w:rFonts w:asciiTheme="minorHAnsi" w:eastAsiaTheme="minorEastAsia" w:hAnsiTheme="minorHAnsi" w:cstheme="minorBidi"/>
+          <w:noProof/>
+          <w:sz w:val="22"/>
+          <w:szCs w:val="22"/>
+          <w:lang w:val="es-ES" w:eastAsia="es-ES"/>
+        </w:rPr>
+        <w:tab/>
+      </w:r>
+      <w:r>
+        <w:rPr>
+          <w:rFonts w:asciiTheme="minorHAnsi" w:hAnsiTheme="minorHAnsi"/>
+          <w:noProof/>
+          <w:lang w:val="es-ES"/>
+        </w:rPr>
+        <w:t>Puntos de Extensión</w:t>
+      </w:r>
+      <w:r>
+        <w:rPr>
+          <w:noProof/>
+          <w:lang w:val="es-ES"/>
+        </w:rPr>
+        <w:tab/>
+      </w:r>
+      <w:r>
+        <w:rPr>
+          <w:noProof/>
+        </w:rPr>
+        <w:fldChar w:fldCharType="begin"/>
+      </w:r>
+      <w:r>
+        <w:rPr>
+          <w:noProof/>
+          <w:lang w:val="es-ES"/>
+        </w:rPr>
+        <w:instrText xml:space="preserve"> PAGEREF _Toc398652706 \h </w:instrText>
+      </w:r>
+      <w:r>
+        <w:rPr>
+          <w:noProof/>
+        </w:rPr>
+      </w:r>
+      <w:r>
+        <w:rPr>
+          <w:noProof/>
+        </w:rPr>
+        <w:fldChar w:fldCharType="separate"/>
+      </w:r>
+      <w:r>
+        <w:rPr>
+          <w:noProof/>
+          <w:lang w:val="es-ES"/>
+        </w:rPr>
+        <w:t>3</w:t>
+      </w:r>
+      <w:r>
+        <w:rPr>
+          <w:noProof/>
+        </w:rPr>
+        <w:fldChar w:fldCharType="end"/>
+      </w:r>
+    </w:p>
+    <w:p>
+      <w:pPr>
+        <w:pStyle w:val="TDC2"/>
+        <w:tabs>
+          <w:tab w:val="left" w:pos="990"/>
+        </w:tabs>
+        <w:rPr>
+          <w:rFonts w:asciiTheme="minorHAnsi" w:eastAsiaTheme="minorEastAsia" w:hAnsiTheme="minorHAnsi" w:cstheme="minorBidi"/>
+          <w:noProof/>
+          <w:sz w:val="22"/>
+          <w:szCs w:val="22"/>
+          <w:lang w:val="es-ES" w:eastAsia="es-ES"/>
+        </w:rPr>
+      </w:pPr>
+      <w:r>
+        <w:rPr>
+          <w:rFonts w:asciiTheme="minorHAnsi" w:hAnsiTheme="minorHAnsi"/>
+          <w:noProof/>
+          <w:lang w:val="es-ES"/>
+        </w:rPr>
+        <w:t>7.1</w:t>
+      </w:r>
+      <w:r>
+        <w:rPr>
+          <w:rFonts w:asciiTheme="minorHAnsi" w:eastAsiaTheme="minorEastAsia" w:hAnsiTheme="minorHAnsi" w:cstheme="minorBidi"/>
+          <w:noProof/>
+          <w:sz w:val="22"/>
+          <w:szCs w:val="22"/>
+          <w:lang w:val="es-ES" w:eastAsia="es-ES"/>
+        </w:rPr>
+        <w:tab/>
+      </w:r>
+      <w:r>
+        <w:rPr>
+          <w:rFonts w:asciiTheme="minorHAnsi" w:hAnsiTheme="minorHAnsi"/>
+          <w:noProof/>
+          <w:lang w:val="es-ES"/>
+        </w:rPr>
+        <w:t>&lt;Nombre del Punto de Extensión&gt;</w:t>
+      </w:r>
+      <w:r>
+        <w:rPr>
+          <w:noProof/>
+          <w:lang w:val="es-ES"/>
+        </w:rPr>
+        <w:tab/>
+      </w:r>
+      <w:r>
+        <w:rPr>
+          <w:noProof/>
+        </w:rPr>
+        <w:fldChar w:fldCharType="begin"/>
+      </w:r>
+      <w:r>
+        <w:rPr>
+          <w:noProof/>
+          <w:lang w:val="es-ES"/>
+        </w:rPr>
+        <w:instrText xml:space="preserve"> PAGEREF _Toc398652707 \h </w:instrText>
+      </w:r>
+      <w:r>
+        <w:rPr>
+          <w:noProof/>
+        </w:rPr>
+      </w:r>
+      <w:r>
+        <w:rPr>
+          <w:noProof/>
+        </w:rPr>
+        <w:fldChar w:fldCharType="separate"/>
+      </w:r>
+      <w:r>
+        <w:rPr>
+          <w:noProof/>
+          <w:lang w:val="es-ES"/>
+        </w:rPr>
+        <w:t>3</w:t>
+      </w:r>
+      <w:r>
+        <w:rPr>
+          <w:noProof/>
+        </w:rPr>
+        <w:fldChar w:fldCharType="end"/>
+      </w:r>
+    </w:p>
+    <w:p>
+      <w:pPr>
+        <w:pStyle w:val="TDC1"/>
+        <w:tabs>
+          <w:tab w:val="left" w:pos="432"/>
+        </w:tabs>
+        <w:rPr>
+          <w:rFonts w:asciiTheme="minorHAnsi" w:eastAsiaTheme="minorEastAsia" w:hAnsiTheme="minorHAnsi" w:cstheme="minorBidi"/>
+          <w:noProof/>
+          <w:sz w:val="22"/>
+          <w:szCs w:val="22"/>
+          <w:lang w:val="es-ES" w:eastAsia="es-ES"/>
+        </w:rPr>
+      </w:pPr>
+      <w:r>
+        <w:rPr>
+          <w:rFonts w:asciiTheme="minorHAnsi" w:hAnsiTheme="minorHAnsi"/>
+          <w:noProof/>
+          <w:lang w:val="es-ES"/>
+        </w:rPr>
+        <w:t>8.</w:t>
+      </w:r>
+      <w:r>
+        <w:rPr>
+          <w:rFonts w:asciiTheme="minorHAnsi" w:eastAsiaTheme="minorEastAsia" w:hAnsiTheme="minorHAnsi" w:cstheme="minorBidi"/>
+          <w:noProof/>
+          <w:sz w:val="22"/>
+          <w:szCs w:val="22"/>
+          <w:lang w:val="es-ES" w:eastAsia="es-ES"/>
+        </w:rPr>
+        <w:tab/>
+      </w:r>
+      <w:r>
+        <w:rPr>
+          <w:rFonts w:asciiTheme="minorHAnsi" w:hAnsiTheme="minorHAnsi"/>
+          <w:noProof/>
+          <w:lang w:val="es-ES"/>
+        </w:rPr>
+        <w:t>Requerimientos Especiales</w:t>
+      </w:r>
+      <w:r>
+        <w:rPr>
+          <w:noProof/>
+          <w:lang w:val="es-ES"/>
+        </w:rPr>
+        <w:tab/>
+      </w:r>
+      <w:r>
+        <w:rPr>
+          <w:noProof/>
+        </w:rPr>
+        <w:fldChar w:fldCharType="begin"/>
+      </w:r>
+      <w:r>
+        <w:rPr>
+          <w:noProof/>
+          <w:lang w:val="es-ES"/>
+        </w:rPr>
+        <w:instrText xml:space="preserve"> PAGEREF _Toc398652708 \h </w:instrText>
+      </w:r>
+      <w:r>
+        <w:rPr>
+          <w:noProof/>
+        </w:rPr>
+      </w:r>
+      <w:r>
+        <w:rPr>
+          <w:noProof/>
+        </w:rPr>
+        <w:fldChar w:fldCharType="separate"/>
+      </w:r>
+      <w:r>
+        <w:rPr>
+          <w:noProof/>
+          <w:lang w:val="es-ES"/>
+        </w:rPr>
+        <w:t>3</w:t>
+      </w:r>
+      <w:r>
+        <w:rPr>
+          <w:noProof/>
+        </w:rPr>
+        <w:fldChar w:fldCharType="end"/>
+      </w:r>
+    </w:p>
+    <w:p>
+      <w:pPr>
+        <w:pStyle w:val="TDC2"/>
+        <w:tabs>
+          <w:tab w:val="left" w:pos="990"/>
+        </w:tabs>
+        <w:rPr>
+          <w:rFonts w:asciiTheme="minorHAnsi" w:eastAsiaTheme="minorEastAsia" w:hAnsiTheme="minorHAnsi" w:cstheme="minorBidi"/>
+          <w:noProof/>
+          <w:sz w:val="22"/>
+          <w:szCs w:val="22"/>
+          <w:lang w:val="es-ES" w:eastAsia="es-ES"/>
+        </w:rPr>
+      </w:pPr>
+      <w:r>
+        <w:rPr>
+          <w:rFonts w:asciiTheme="minorHAnsi" w:hAnsiTheme="minorHAnsi"/>
+          <w:noProof/>
+          <w:lang w:val="es-ES"/>
+        </w:rPr>
+        <w:t>8.1</w:t>
+      </w:r>
+      <w:r>
+        <w:rPr>
+          <w:rFonts w:asciiTheme="minorHAnsi" w:eastAsiaTheme="minorEastAsia" w:hAnsiTheme="minorHAnsi" w:cstheme="minorBidi"/>
+          <w:noProof/>
+          <w:sz w:val="22"/>
+          <w:szCs w:val="22"/>
+          <w:lang w:val="es-ES" w:eastAsia="es-ES"/>
+        </w:rPr>
+        <w:tab/>
+      </w:r>
+      <w:r>
+        <w:rPr>
+          <w:rFonts w:asciiTheme="minorHAnsi" w:hAnsiTheme="minorHAnsi"/>
+          <w:noProof/>
+          <w:lang w:val="es-ES"/>
+        </w:rPr>
+        <w:t>&lt; Requerimiento Especial 1&gt;</w:t>
+      </w:r>
+      <w:r>
+        <w:rPr>
+          <w:noProof/>
+          <w:lang w:val="es-ES"/>
+        </w:rPr>
+        <w:tab/>
+      </w:r>
+      <w:r>
+        <w:rPr>
+          <w:noProof/>
+        </w:rPr>
+        <w:fldChar w:fldCharType="begin"/>
+      </w:r>
+      <w:r>
+        <w:rPr>
+          <w:noProof/>
+          <w:lang w:val="es-ES"/>
+        </w:rPr>
+        <w:instrText xml:space="preserve"> PAGEREF _Toc398652709 \h </w:instrText>
+      </w:r>
+      <w:r>
+        <w:rPr>
+          <w:noProof/>
+        </w:rPr>
+      </w:r>
+      <w:r>
+        <w:rPr>
+          <w:noProof/>
+        </w:rPr>
+        <w:fldChar w:fldCharType="separate"/>
+      </w:r>
+      <w:r>
+        <w:rPr>
+          <w:noProof/>
+          <w:lang w:val="es-ES"/>
+        </w:rPr>
+        <w:t>4</w:t>
+      </w:r>
+      <w:r>
+        <w:rPr>
+          <w:noProof/>
+        </w:rPr>
+        <w:fldChar w:fldCharType="end"/>
+      </w:r>
+    </w:p>
+    <w:p>
+      <w:pPr>
+        <w:pStyle w:val="TDC1"/>
+        <w:tabs>
+          <w:tab w:val="left" w:pos="432"/>
+        </w:tabs>
+        <w:rPr>
+          <w:rFonts w:asciiTheme="minorHAnsi" w:eastAsiaTheme="minorEastAsia" w:hAnsiTheme="minorHAnsi" w:cstheme="minorBidi"/>
+          <w:noProof/>
+          <w:sz w:val="22"/>
+          <w:szCs w:val="22"/>
+          <w:lang w:val="es-ES" w:eastAsia="es-ES"/>
+        </w:rPr>
+      </w:pPr>
+      <w:r>
+        <w:rPr>
+          <w:rFonts w:asciiTheme="minorHAnsi" w:hAnsiTheme="minorHAnsi"/>
+          <w:noProof/>
+          <w:lang w:val="es-ES"/>
+        </w:rPr>
+        <w:t>9.</w:t>
+      </w:r>
+      <w:r>
+        <w:rPr>
+          <w:rFonts w:asciiTheme="minorHAnsi" w:eastAsiaTheme="minorEastAsia" w:hAnsiTheme="minorHAnsi" w:cstheme="minorBidi"/>
+          <w:noProof/>
+          <w:sz w:val="22"/>
+          <w:szCs w:val="22"/>
+          <w:lang w:val="es-ES" w:eastAsia="es-ES"/>
+        </w:rPr>
+        <w:tab/>
+      </w:r>
+      <w:r>
+        <w:rPr>
+          <w:rFonts w:asciiTheme="minorHAnsi" w:hAnsiTheme="minorHAnsi"/>
+          <w:noProof/>
+          <w:lang w:val="es-ES"/>
+        </w:rPr>
+        <w:t>Información Adicional</w:t>
+      </w:r>
+      <w:r>
+        <w:rPr>
+          <w:noProof/>
+          <w:lang w:val="es-ES"/>
+        </w:rPr>
+        <w:tab/>
+      </w:r>
+      <w:r>
+        <w:rPr>
+          <w:noProof/>
+        </w:rPr>
+        <w:fldChar w:fldCharType="begin"/>
+      </w:r>
+      <w:r>
+        <w:rPr>
+          <w:noProof/>
+          <w:lang w:val="es-ES"/>
+        </w:rPr>
+        <w:instrText xml:space="preserve"> PAGEREF _Toc398652710 \h </w:instrText>
+      </w:r>
+      <w:r>
+        <w:rPr>
+          <w:noProof/>
+        </w:rPr>
+      </w:r>
+      <w:r>
+        <w:rPr>
+          <w:noProof/>
+        </w:rPr>
+        <w:fldChar w:fldCharType="separate"/>
+      </w:r>
+      <w:r>
+        <w:rPr>
+          <w:noProof/>
+          <w:lang w:val="es-ES"/>
+        </w:rPr>
+        <w:t>4</w:t>
+      </w:r>
+      <w:r>
+        <w:rPr>
+          <w:noProof/>
+        </w:rPr>
+        <w:fldChar w:fldCharType="end"/>
+      </w:r>
+    </w:p>
+    <w:p>
+      <w:pPr>
+        <w:pStyle w:val="TDC2"/>
+        <w:tabs>
+          <w:tab w:val="left" w:pos="990"/>
+        </w:tabs>
+        <w:rPr>
+          <w:rFonts w:asciiTheme="minorHAnsi" w:eastAsiaTheme="minorEastAsia" w:hAnsiTheme="minorHAnsi" w:cstheme="minorBidi"/>
+          <w:noProof/>
+          <w:sz w:val="22"/>
+          <w:szCs w:val="22"/>
+          <w:lang w:val="es-ES" w:eastAsia="es-ES"/>
+        </w:rPr>
+      </w:pPr>
+      <w:r>
+        <w:rPr>
+          <w:rFonts w:asciiTheme="minorHAnsi" w:hAnsiTheme="minorHAnsi"/>
+          <w:noProof/>
+          <w:lang w:val="es-ES"/>
+        </w:rPr>
+        <w:t>9.1</w:t>
+      </w:r>
+      <w:r>
+        <w:rPr>
+          <w:rFonts w:asciiTheme="minorHAnsi" w:eastAsiaTheme="minorEastAsia" w:hAnsiTheme="minorHAnsi" w:cstheme="minorBidi"/>
+          <w:noProof/>
+          <w:sz w:val="22"/>
+          <w:szCs w:val="22"/>
+          <w:lang w:val="es-ES" w:eastAsia="es-ES"/>
+        </w:rPr>
+        <w:tab/>
+      </w:r>
+      <w:r>
+        <w:rPr>
+          <w:rFonts w:asciiTheme="minorHAnsi" w:hAnsiTheme="minorHAnsi"/>
+          <w:noProof/>
+          <w:lang w:val="es-ES"/>
+        </w:rPr>
+        <w:t>Prototipo Visual</w:t>
+      </w:r>
+      <w:r>
+        <w:rPr>
+          <w:noProof/>
+          <w:lang w:val="es-PE"/>
+        </w:rPr>
+        <w:tab/>
+      </w:r>
+      <w:r>
+        <w:rPr>
+          <w:noProof/>
+        </w:rPr>
+        <w:fldChar w:fldCharType="begin"/>
+      </w:r>
+      <w:r>
+        <w:rPr>
+          <w:noProof/>
+          <w:lang w:val="es-PE"/>
+        </w:rPr>
+        <w:instrText xml:space="preserve"> PAGEREF _Toc398652711 \h </w:instrText>
+      </w:r>
+      <w:r>
+        <w:rPr>
+          <w:noProof/>
+        </w:rPr>
+      </w:r>
+      <w:r>
+        <w:rPr>
+          <w:noProof/>
+        </w:rPr>
+        <w:fldChar w:fldCharType="separate"/>
+      </w:r>
+      <w:r>
+        <w:rPr>
+          <w:noProof/>
+          <w:lang w:val="es-PE"/>
+        </w:rPr>
+        <w:t>4</w:t>
+      </w:r>
+      <w:r>
+        <w:rPr>
+          <w:noProof/>
+        </w:rPr>
+        <w:fldChar w:fldCharType="end"/>
+      </w:r>
+    </w:p>
+    <w:p>
+      <w:pPr>
+        <w:pStyle w:val="TDC2"/>
+        <w:tabs>
+          <w:tab w:val="left" w:pos="990"/>
+        </w:tabs>
+        <w:rPr>
+          <w:rFonts w:asciiTheme="minorHAnsi" w:eastAsiaTheme="minorEastAsia" w:hAnsiTheme="minorHAnsi" w:cstheme="minorBidi"/>
+          <w:noProof/>
+          <w:sz w:val="22"/>
+          <w:szCs w:val="22"/>
+          <w:lang w:val="es-ES" w:eastAsia="es-ES"/>
+        </w:rPr>
+      </w:pPr>
+      <w:r>
+        <w:rPr>
+          <w:rFonts w:asciiTheme="minorHAnsi" w:hAnsiTheme="minorHAnsi"/>
+          <w:noProof/>
+          <w:lang w:val="es-ES"/>
+        </w:rPr>
+        <w:t>9.2</w:t>
+      </w:r>
+      <w:r>
+        <w:rPr>
+          <w:rFonts w:asciiTheme="minorHAnsi" w:eastAsiaTheme="minorEastAsia" w:hAnsiTheme="minorHAnsi" w:cstheme="minorBidi"/>
+          <w:noProof/>
+          <w:sz w:val="22"/>
+          <w:szCs w:val="22"/>
+          <w:lang w:val="es-ES" w:eastAsia="es-ES"/>
+        </w:rPr>
+        <w:tab/>
+      </w:r>
+      <w:r>
+        <w:rPr>
+          <w:rFonts w:asciiTheme="minorHAnsi" w:hAnsiTheme="minorHAnsi"/>
+          <w:noProof/>
+          <w:lang w:val="es-ES"/>
+        </w:rPr>
+        <w:t>Información Complementaria</w:t>
+      </w:r>
+      <w:r>
+        <w:rPr>
+          <w:noProof/>
+          <w:lang w:val="es-PE"/>
+        </w:rPr>
+        <w:tab/>
+      </w:r>
+      <w:r>
+        <w:rPr>
+          <w:noProof/>
+        </w:rPr>
+        <w:fldChar w:fldCharType="begin"/>
+      </w:r>
+      <w:r>
+        <w:rPr>
+          <w:noProof/>
+          <w:lang w:val="es-PE"/>
+        </w:rPr>
+        <w:instrText xml:space="preserve"> PAGEREF _Toc398652712 \h </w:instrText>
+      </w:r>
+      <w:r>
+        <w:rPr>
+          <w:noProof/>
+        </w:rPr>
+      </w:r>
+      <w:r>
+        <w:rPr>
+          <w:noProof/>
+        </w:rPr>
+        <w:fldChar w:fldCharType="separate"/>
+      </w:r>
+      <w:r>
+        <w:rPr>
+          <w:noProof/>
+          <w:lang w:val="es-PE"/>
+        </w:rPr>
+        <w:t>4</w:t>
+      </w:r>
+      <w:r>
+        <w:rPr>
+          <w:noProof/>
+        </w:rPr>
+        <w:fldChar w:fldCharType="end"/>
+      </w:r>
+    </w:p>
+    <w:p>
+      <w:pPr>
+        <w:pStyle w:val="Ttulo"/>
+        <w:tabs>
+          <w:tab w:val="right" w:pos="8789"/>
+        </w:tabs>
+        <w:rPr>
+          <w:rFonts w:asciiTheme="minorHAnsi" w:hAnsiTheme="minorHAnsi"/>
+          <w:lang w:val="es-ES"/>
+        </w:rPr>
+      </w:pPr>
+      <w:r>
+        <w:rPr>
+          <w:rFonts w:asciiTheme="minorHAnsi" w:hAnsiTheme="minorHAnsi"/>
+          <w:lang w:val="es-ES"/>
+        </w:rPr>
+        <w:fldChar w:fldCharType="end"/>
+      </w:r>
+      <w:r>
+        <w:rPr>
+          <w:rFonts w:asciiTheme="minorHAnsi" w:hAnsiTheme="minorHAnsi"/>
+          <w:lang w:val="es-ES"/>
+        </w:rPr>
+        <w:br w:type="page"/>
+      </w:r>
+      <w:r>
+        <w:rPr>
+          <w:rFonts w:asciiTheme="minorHAnsi" w:hAnsiTheme="minorHAnsi"/>
+          <w:lang w:val="es-ES"/>
+        </w:rPr>
+        <w:lastRenderedPageBreak/>
+        <w:fldChar w:fldCharType="begin"/>
+      </w:r>
+      <w:r>
+        <w:rPr>
+          <w:rFonts w:asciiTheme="minorHAnsi" w:hAnsiTheme="minorHAnsi"/>
+          <w:lang w:val="es-ES"/>
+        </w:rPr>
+        <w:instrText xml:space="preserve"> TITLE  \* MERGEFORMAT </w:instrText>
+      </w:r>
+      <w:r>
+        <w:rPr>
+          <w:rFonts w:asciiTheme="minorHAnsi" w:hAnsiTheme="minorHAnsi"/>
+          <w:lang w:val="es-ES"/>
+        </w:rPr>
+        <w:fldChar w:fldCharType="separate"/>
+      </w:r>
+      <w:r>
+        <w:rPr>
+          <w:rFonts w:asciiTheme="minorHAnsi" w:hAnsiTheme="minorHAnsi"/>
+          <w:lang w:val="es-ES"/>
+        </w:rPr>
+        <w:t>Especificación del Caso de Uso</w:t>
+      </w:r>
+      <w:r>
+        <w:rPr>
+          <w:rFonts w:asciiTheme="minorHAnsi" w:hAnsiTheme="minorHAnsi"/>
+          <w:lang w:val="es-ES"/>
+        </w:rPr>
+        <w:fldChar w:fldCharType="end"/>
+      </w:r>
+    </w:p>
+    <w:p>
+      <w:pPr>
+        <w:pStyle w:val="Ttulo1"/>
+        <w:ind w:left="720" w:hanging="720"/>
+        <w:rPr>
+          <w:rFonts w:asciiTheme="minorHAnsi" w:hAnsiTheme="minorHAnsi"/>
+          <w:lang w:val="es-ES"/>
+        </w:rPr>
+      </w:pPr>
+      <w:bookmarkStart w:id="0" w:name="_Toc398652698"/>
+      <w:bookmarkStart w:id="1" w:name="_Toc423410239"/>
+      <w:bookmarkStart w:id="2" w:name="_Toc425054505"/>
+      <w:r>
+        <w:rPr>
+          <w:rFonts w:asciiTheme="minorHAnsi" w:hAnsiTheme="minorHAnsi"/>
+          <w:lang w:val="es-ES"/>
+        </w:rPr>
+        <w:t>Descripción Breve</w:t>
+      </w:r>
+      <w:bookmarkEnd w:id="0"/>
+    </w:p>
+    <w:p>
+      <w:pPr>
+        <w:pStyle w:val="Ttulo1"/>
+        <w:widowControl/>
+        <w:numPr>
+          <w:ilvl w:val="0"/>
+          <w:numId w:val="0"/>
+        </w:numPr>
+        <w:ind w:left="720"/>
+        <w:rPr>
+          <w:rFonts w:asciiTheme="minorHAnsi" w:hAnsiTheme="minorHAnsi"/>
+          <w:b w:val="0"/>
+          <w:sz w:val="22"/>
+          <w:szCs w:val="22"/>
+          <w:lang w:val="es-PE"/>
+        </w:rPr>
+      </w:pPr>
+      <w:bookmarkStart w:id="3" w:name="_Toc398652699"/>
+      <w:bookmarkEnd w:id="1"/>
+      <w:bookmarkEnd w:id="2"/>
+      <w:r>
+        <w:rPr>
+          <w:rFonts w:asciiTheme="minorHAnsi" w:hAnsiTheme="minorHAnsi"/>
+          <w:b w:val="0"/>
+          <w:sz w:val="22"/>
+          <w:szCs w:val="22"/>
+          <w:lang w:val="es-PE"/>
+        </w:rPr>
+        <w:t>El sistema debe registrar los siguientes datos del usuario: Nombres y apellidos, DNI, nombre de usuario, contraseña de usuario, correo electrónico.</w:t>
+      </w:r>
+    </w:p>
+    <w:p>
+      <w:pPr>
+        <w:pStyle w:val="Ttulo1"/>
+        <w:widowControl/>
+        <w:ind w:left="720" w:hanging="720"/>
+        <w:rPr>
+          <w:rFonts w:asciiTheme="minorHAnsi" w:hAnsiTheme="minorHAnsi"/>
+          <w:lang w:val="es-ES"/>
+        </w:rPr>
+      </w:pPr>
+      <w:r>
+        <w:rPr>
+          <w:rFonts w:asciiTheme="minorHAnsi" w:hAnsiTheme="minorHAnsi"/>
+          <w:lang w:val="es-ES"/>
+        </w:rPr>
+        <w:t>Flujo Básico de Eventos</w:t>
+      </w:r>
+      <w:bookmarkEnd w:id="3"/>
+    </w:p>
+    <w:p>
+      <w:pPr>
+        <w:pStyle w:val="Prrafodelista"/>
+        <w:numPr>
+          <w:ilvl w:val="0"/>
+          <w:numId w:val="4"/>
+        </w:numPr>
+        <w:spacing w:before="0" w:beforeAutospacing="0" w:after="0" w:afterAutospacing="0"/>
+        <w:jc w:val="left"/>
+      </w:pPr>
+      <w:r>
+        <w:t>El caso de uso se inicia cu</w:t>
+      </w:r>
+      <w:r>
+        <w:t>ando el usuario ingrese al</w:t>
+      </w:r>
+      <w:r>
+        <w:t xml:space="preserve"> del sistema </w:t>
+      </w:r>
+      <w:proofErr w:type="spellStart"/>
+      <w:r>
+        <w:t>SisCoTe</w:t>
+      </w:r>
+      <w:proofErr w:type="spellEnd"/>
+      <w:r>
+        <w:t>.</w:t>
+      </w:r>
+    </w:p>
+    <w:p>
+      <w:pPr>
+        <w:pStyle w:val="Prrafodelista"/>
+        <w:numPr>
+          <w:ilvl w:val="0"/>
+          <w:numId w:val="4"/>
+        </w:numPr>
+        <w:spacing w:before="0" w:beforeAutospacing="0" w:after="0" w:afterAutospacing="0"/>
+        <w:jc w:val="left"/>
+      </w:pPr>
+      <w:r>
+        <w:t xml:space="preserve">El sistema mostrara en pantalla el formulario de inicio </w:t>
+      </w:r>
+      <w:proofErr w:type="gramStart"/>
+      <w:r>
+        <w:t>del</w:t>
+      </w:r>
+      <w:proofErr w:type="gramEnd"/>
+      <w:r>
+        <w:t xml:space="preserve"> sesión.</w:t>
+      </w:r>
+    </w:p>
+    <w:p>
+      <w:pPr>
+        <w:pStyle w:val="Prrafodelista"/>
+        <w:numPr>
+          <w:ilvl w:val="0"/>
+          <w:numId w:val="4"/>
+        </w:numPr>
+        <w:spacing w:before="0" w:beforeAutospacing="0" w:after="0" w:afterAutospacing="0"/>
+        <w:jc w:val="left"/>
+      </w:pPr>
+      <w:r>
+        <w:t>El usuario elije la opción de registrarse en el sistema.</w:t>
+      </w:r>
+    </w:p>
+    <w:p>
+      <w:pPr>
+        <w:pStyle w:val="Prrafodelista"/>
+        <w:numPr>
+          <w:ilvl w:val="0"/>
+          <w:numId w:val="4"/>
+        </w:numPr>
+        <w:spacing w:before="0" w:beforeAutospacing="0" w:after="0" w:afterAutospacing="0"/>
+        <w:jc w:val="left"/>
+      </w:pPr>
+      <w:r>
+        <w:t>El sistema muestra el formulario de registro en el sistema.</w:t>
+      </w:r>
+    </w:p>
+    <w:p>
+      <w:pPr>
+        <w:pStyle w:val="Prrafodelista"/>
+        <w:numPr>
+          <w:ilvl w:val="0"/>
+          <w:numId w:val="4"/>
+        </w:numPr>
+        <w:spacing w:before="0" w:beforeAutospacing="0" w:after="0" w:afterAutospacing="0"/>
+        <w:jc w:val="left"/>
+      </w:pPr>
+      <w:r>
+        <w:t>El usuario ingresa los datos en los campos solicitados.</w:t>
+      </w:r>
+    </w:p>
+    <w:p>
+      <w:pPr>
+        <w:pStyle w:val="Prrafodelista"/>
+        <w:numPr>
+          <w:ilvl w:val="0"/>
+          <w:numId w:val="4"/>
+        </w:numPr>
+        <w:spacing w:before="0" w:beforeAutospacing="0" w:after="0" w:afterAutospacing="0"/>
+        <w:jc w:val="left"/>
+      </w:pPr>
+      <w:r>
+        <w:t>El usuario presiona clic en el botón Registrar.</w:t>
+      </w:r>
+    </w:p>
+    <w:p>
+      <w:pPr>
+        <w:pStyle w:val="Prrafodelista"/>
+        <w:numPr>
+          <w:ilvl w:val="0"/>
+          <w:numId w:val="4"/>
+        </w:numPr>
+        <w:spacing w:before="0" w:beforeAutospacing="0" w:after="0" w:afterAutospacing="0"/>
+        <w:jc w:val="left"/>
+      </w:pPr>
+      <w:r>
+        <w:t>El sistema termina el caso de uso.</w:t>
+      </w:r>
+    </w:p>
+    <w:p>
+      <w:pPr>
+        <w:pStyle w:val="Textoindependiente"/>
+        <w:rPr>
+          <w:rFonts w:asciiTheme="minorHAnsi" w:hAnsiTheme="minorHAnsi"/>
+          <w:lang w:val="es-ES"/>
+        </w:rPr>
+      </w:pPr>
+    </w:p>
+    <w:p>
+      <w:pPr>
+        <w:pStyle w:val="Ttulo1"/>
+        <w:ind w:left="720" w:hanging="720"/>
+        <w:rPr>
+          <w:rFonts w:asciiTheme="minorHAnsi" w:hAnsiTheme="minorHAnsi"/>
+          <w:lang w:val="es-ES"/>
+        </w:rPr>
+      </w:pPr>
+      <w:bookmarkStart w:id="4" w:name="_Toc398652700"/>
+      <w:r>
+        <w:rPr>
+          <w:rFonts w:asciiTheme="minorHAnsi" w:hAnsiTheme="minorHAnsi"/>
+          <w:lang w:val="es-ES"/>
+        </w:rPr>
+        <w:t>Flujos Alternativos</w:t>
+      </w:r>
+      <w:bookmarkEnd w:id="4"/>
+    </w:p>
+    <w:p>
+      <w:pPr>
+        <w:pStyle w:val="Ttulo1"/>
+        <w:numPr>
+          <w:ilvl w:val="0"/>
+          <w:numId w:val="3"/>
+        </w:numPr>
+        <w:rPr>
+          <w:rFonts w:asciiTheme="minorHAnsi" w:hAnsiTheme="minorHAnsi"/>
+          <w:b w:val="0"/>
+          <w:sz w:val="22"/>
+          <w:szCs w:val="22"/>
+          <w:lang w:val="es-ES"/>
+        </w:rPr>
+      </w:pPr>
+      <w:bookmarkStart w:id="5" w:name="_Toc398652701"/>
+      <w:bookmarkStart w:id="6" w:name="_Toc423410251"/>
+      <w:bookmarkStart w:id="7" w:name="_Toc425054510"/>
+      <w:r>
+        <w:rPr>
+          <w:rFonts w:asciiTheme="minorHAnsi" w:hAnsiTheme="minorHAnsi"/>
+          <w:b w:val="0"/>
+          <w:sz w:val="22"/>
+          <w:szCs w:val="22"/>
+          <w:lang w:val="es-ES"/>
+        </w:rPr>
+        <w:t>Flujo opcional 1 (Punto 5</w:t>
+      </w:r>
+      <w:r>
+        <w:rPr>
+          <w:rFonts w:asciiTheme="minorHAnsi" w:hAnsiTheme="minorHAnsi"/>
+          <w:b w:val="0"/>
+          <w:sz w:val="22"/>
+          <w:szCs w:val="22"/>
+          <w:lang w:val="es-ES"/>
+        </w:rPr>
+        <w:t>):</w:t>
+      </w:r>
+      <w:bookmarkEnd w:id="5"/>
+    </w:p>
+    <w:p>
+      <w:pPr>
+        <w:pStyle w:val="Ttulo1"/>
+        <w:numPr>
+          <w:ilvl w:val="1"/>
+          <w:numId w:val="3"/>
+        </w:numPr>
+        <w:rPr>
+          <w:rFonts w:asciiTheme="minorHAnsi" w:hAnsiTheme="minorHAnsi"/>
+          <w:b w:val="0"/>
+          <w:sz w:val="22"/>
+          <w:szCs w:val="22"/>
+          <w:lang w:val="es-ES"/>
+        </w:rPr>
+      </w:pPr>
+      <w:bookmarkStart w:id="8" w:name="_Toc398652702"/>
+      <w:r>
+        <w:rPr>
+          <w:rFonts w:asciiTheme="minorHAnsi" w:hAnsiTheme="minorHAnsi"/>
+          <w:b w:val="0"/>
+          <w:sz w:val="22"/>
+          <w:szCs w:val="22"/>
+          <w:lang w:val="es-ES"/>
+        </w:rPr>
+        <w:t>El usuario ingresa nombre de usuario que ya existe.</w:t>
+      </w:r>
+      <w:bookmarkEnd w:id="8"/>
+      <w:r>
+        <w:rPr>
+          <w:rFonts w:asciiTheme="minorHAnsi" w:hAnsiTheme="minorHAnsi"/>
+          <w:b w:val="0"/>
+          <w:sz w:val="22"/>
+          <w:szCs w:val="22"/>
+          <w:lang w:val="es-ES"/>
+        </w:rPr>
+        <w:t xml:space="preserve"> El sistema muestra mensaje de error: “Vuelva a ingresar otro nombre de usuario.</w:t>
+      </w:r>
+      <w:r>
+        <w:rPr>
+          <w:rFonts w:asciiTheme="minorHAnsi" w:hAnsiTheme="minorHAnsi"/>
+          <w:b w:val="0"/>
+          <w:sz w:val="22"/>
+          <w:szCs w:val="22"/>
+          <w:lang w:val="es-ES"/>
+        </w:rPr>
+        <w:t xml:space="preserve"> (Retornar al paso 5)</w:t>
+      </w:r>
+    </w:p>
+    <w:p>
+      <w:pPr>
+        <w:pStyle w:val="Ttulo1"/>
+        <w:numPr>
+          <w:ilvl w:val="1"/>
+          <w:numId w:val="3"/>
+        </w:numPr>
+        <w:rPr>
+          <w:b w:val="0"/>
+          <w:lang w:val="es-ES"/>
+        </w:rPr>
+      </w:pPr>
+      <w:r>
+        <w:rPr>
+          <w:rFonts w:asciiTheme="minorHAnsi" w:hAnsiTheme="minorHAnsi"/>
+          <w:b w:val="0"/>
+          <w:sz w:val="22"/>
+          <w:szCs w:val="22"/>
+          <w:lang w:val="es-ES"/>
+        </w:rPr>
+        <w:t xml:space="preserve">El usuario ingresa dirección de correo </w:t>
+      </w:r>
+      <w:r>
+        <w:rPr>
+          <w:rFonts w:asciiTheme="minorHAnsi" w:hAnsiTheme="minorHAnsi"/>
+          <w:b w:val="0"/>
+          <w:sz w:val="22"/>
+          <w:szCs w:val="22"/>
+          <w:lang w:val="es-ES"/>
+        </w:rPr>
+        <w:t>inválida</w:t>
+      </w:r>
+      <w:r>
+        <w:rPr>
+          <w:rFonts w:asciiTheme="minorHAnsi" w:hAnsiTheme="minorHAnsi"/>
+          <w:b w:val="0"/>
+          <w:sz w:val="22"/>
+          <w:szCs w:val="22"/>
+          <w:lang w:val="es-ES"/>
+        </w:rPr>
+        <w:t xml:space="preserve">. El sistema muestra mensaje de error: “Vuelva a ingresar otro correo </w:t>
+      </w:r>
+      <w:r>
+        <w:rPr>
+          <w:rFonts w:asciiTheme="minorHAnsi" w:hAnsiTheme="minorHAnsi"/>
+          <w:b w:val="0"/>
+          <w:sz w:val="22"/>
+          <w:szCs w:val="22"/>
+          <w:lang w:val="es-ES"/>
+        </w:rPr>
+        <w:t>electrónico</w:t>
+      </w:r>
+      <w:r>
+        <w:rPr>
+          <w:rFonts w:asciiTheme="minorHAnsi" w:hAnsiTheme="minorHAnsi"/>
+          <w:b w:val="0"/>
+          <w:sz w:val="22"/>
+          <w:szCs w:val="22"/>
+          <w:lang w:val="es-ES"/>
+        </w:rPr>
+        <w:t>. (Retornar al paso 5)</w:t>
+      </w:r>
+      <w:r>
+        <w:rPr>
+          <w:rFonts w:asciiTheme="minorHAnsi" w:hAnsiTheme="minorHAnsi"/>
+          <w:b w:val="0"/>
+          <w:sz w:val="22"/>
+          <w:szCs w:val="22"/>
+          <w:lang w:val="es-ES"/>
+        </w:rPr>
+        <w:t>.</w:t>
+      </w:r>
+    </w:p>
+    <w:p>
+      <w:pPr>
+        <w:pStyle w:val="Prrafodelista"/>
+        <w:numPr>
+          <w:ilvl w:val="0"/>
+          <w:numId w:val="3"/>
+        </w:numPr>
+        <w:rPr>
+          <w:lang w:val="es-ES"/>
+        </w:rPr>
+      </w:pPr>
+      <w:r>
+        <w:rPr>
+          <w:lang w:val="es-ES"/>
+        </w:rPr>
+        <w:t>Flujo opcional 2 (Punto 6)</w:t>
+      </w:r>
+    </w:p>
+    <w:p>
+      <w:pPr>
+        <w:pStyle w:val="Prrafodelista"/>
+        <w:numPr>
+          <w:ilvl w:val="1"/>
+          <w:numId w:val="3"/>
+        </w:numPr>
+        <w:rPr>
+          <w:lang w:val="es-ES"/>
+        </w:rPr>
+      </w:pPr>
+      <w:r>
+        <w:rPr>
+          <w:lang w:val="es-ES"/>
+        </w:rPr>
+        <w:t xml:space="preserve">Hubo problemas al registrar al usuario en la base de datos. </w:t>
+      </w:r>
+      <w:r>
+        <w:rPr>
+          <w:lang w:val="es-ES"/>
+        </w:rPr>
+        <w:t>Se le indicara al usuario volver a ingresar todos los datos en el formulario.</w:t>
+      </w:r>
+    </w:p>
+    <w:p>
+      <w:pPr>
+        <w:ind w:left="708"/>
+        <w:rPr>
+          <w:lang w:val="es-ES"/>
+        </w:rPr>
+      </w:pPr>
+    </w:p>
+    <w:p>
+      <w:pPr>
+        <w:pStyle w:val="Ttulo1"/>
+        <w:ind w:left="720" w:hanging="720"/>
+        <w:rPr>
+          <w:rFonts w:asciiTheme="minorHAnsi" w:hAnsiTheme="minorHAnsi"/>
+          <w:lang w:val="es-ES"/>
+        </w:rPr>
+      </w:pPr>
+      <w:bookmarkStart w:id="9" w:name="_Toc398652703"/>
+      <w:r>
+        <w:rPr>
+          <w:rFonts w:asciiTheme="minorHAnsi" w:hAnsiTheme="minorHAnsi"/>
+          <w:lang w:val="es-ES"/>
+        </w:rPr>
+        <w:t>Escenarios Claves</w:t>
+      </w:r>
+      <w:bookmarkEnd w:id="9"/>
+    </w:p>
+    <w:p>
+      <w:pPr>
+        <w:pStyle w:val="InfoBlue"/>
+      </w:pPr>
+      <w:r>
+        <w:t>[Enumere todos los escenarios claves que se pueden presentar durante la ejecución del caso de uso. Se recomienda representar visualmente todos los eventos, tanto básicos como alternativos, del caso de uso y determinar todas las diferentes trayectorias de eventos. Cada una de dichas trayectoria determina un escenario diferente para el caso de uso. .]</w:t>
+      </w:r>
+    </w:p>
+    <w:p>
+      <w:pPr>
+        <w:pStyle w:val="Ttulo1"/>
+        <w:widowControl/>
+        <w:ind w:left="720" w:hanging="720"/>
+        <w:rPr>
+          <w:rFonts w:asciiTheme="minorHAnsi" w:hAnsiTheme="minorHAnsi"/>
+          <w:lang w:val="es-ES"/>
+        </w:rPr>
+      </w:pPr>
+      <w:bookmarkStart w:id="10" w:name="_Toc398652704"/>
+      <w:bookmarkEnd w:id="6"/>
+      <w:bookmarkEnd w:id="7"/>
+      <w:r>
+        <w:rPr>
+          <w:rFonts w:asciiTheme="minorHAnsi" w:hAnsiTheme="minorHAnsi"/>
+          <w:lang w:val="es-ES"/>
+        </w:rPr>
+        <w:t>Precondiciones</w:t>
+      </w:r>
+      <w:bookmarkEnd w:id="10"/>
+    </w:p>
+    <w:p>
+      <w:pPr>
+        <w:pStyle w:val="InfoBlue"/>
+        <w:numPr>
+          <w:ilvl w:val="0"/>
+          <w:numId w:val="2"/>
+        </w:numPr>
+      </w:pPr>
+      <w:bookmarkStart w:id="11" w:name="_Toc423410254"/>
+      <w:bookmarkStart w:id="12" w:name="_Toc425054513"/>
+      <w:bookmarkStart w:id="13" w:name="_Toc35985161"/>
+      <w:r>
+        <w:t>El usuario no debe estar</w:t>
+      </w:r>
+      <w:r>
+        <w:t xml:space="preserve"> registrado en el sistema.</w:t>
+      </w:r>
+    </w:p>
+    <w:p>
+      <w:pPr>
+        <w:pStyle w:val="Ttulo1"/>
+        <w:widowControl/>
+        <w:ind w:left="720" w:hanging="720"/>
+        <w:rPr>
+          <w:rFonts w:asciiTheme="minorHAnsi" w:hAnsiTheme="minorHAnsi"/>
+          <w:lang w:val="es-ES"/>
+        </w:rPr>
+      </w:pPr>
+      <w:bookmarkStart w:id="14" w:name="_Toc398652705"/>
+      <w:bookmarkEnd w:id="11"/>
+      <w:bookmarkEnd w:id="12"/>
+      <w:bookmarkEnd w:id="13"/>
+      <w:r>
+        <w:rPr>
+          <w:rFonts w:asciiTheme="minorHAnsi" w:hAnsiTheme="minorHAnsi"/>
+          <w:lang w:val="es-ES"/>
+        </w:rPr>
+        <w:t>Post-Condiciones</w:t>
+      </w:r>
+      <w:bookmarkEnd w:id="14"/>
+    </w:p>
+    <w:p>
+      <w:pPr>
+        <w:pStyle w:val="InfoBlue"/>
+        <w:numPr>
+          <w:ilvl w:val="0"/>
+          <w:numId w:val="2"/>
+        </w:numPr>
+      </w:pPr>
+      <w:r>
+        <w:t>El usuario está habilitado para hacer el uso del sistema.</w:t>
+      </w:r>
+    </w:p>
+    <w:p>
+      <w:pPr>
+        <w:pStyle w:val="Ttulo1"/>
+        <w:ind w:left="720" w:hanging="720"/>
+        <w:rPr>
+          <w:rFonts w:asciiTheme="minorHAnsi" w:hAnsiTheme="minorHAnsi"/>
+          <w:lang w:val="es-ES"/>
+        </w:rPr>
+      </w:pPr>
+      <w:bookmarkStart w:id="15" w:name="_Toc398652706"/>
+      <w:r>
+        <w:rPr>
+          <w:rFonts w:asciiTheme="minorHAnsi" w:hAnsiTheme="minorHAnsi"/>
+          <w:lang w:val="es-ES"/>
+        </w:rPr>
+        <w:t>Puntos de Extensión</w:t>
+      </w:r>
+      <w:bookmarkEnd w:id="15"/>
+    </w:p>
+    <w:p>
+      <w:pPr>
+        <w:pStyle w:val="InfoBlue"/>
+      </w:pPr>
+      <w:r>
+        <w:t>Ninguno</w:t>
+      </w:r>
+    </w:p>
+    <w:p>
+      <w:pPr>
+        <w:pStyle w:val="Ttulo1"/>
+        <w:ind w:left="720" w:hanging="720"/>
+        <w:rPr>
+          <w:rFonts w:asciiTheme="minorHAnsi" w:hAnsiTheme="minorHAnsi"/>
+          <w:lang w:val="es-ES"/>
+        </w:rPr>
+      </w:pPr>
+      <w:bookmarkStart w:id="16" w:name="_Toc398652708"/>
+      <w:r>
+        <w:rPr>
+          <w:rFonts w:asciiTheme="minorHAnsi" w:hAnsiTheme="minorHAnsi"/>
+          <w:lang w:val="es-ES"/>
+        </w:rPr>
+        <w:t>Requerimientos Especiales</w:t>
+      </w:r>
+      <w:bookmarkEnd w:id="16"/>
+    </w:p>
+    <w:p>
+      <w:pPr>
+        <w:ind w:left="708"/>
+        <w:rPr>
+          <w:lang w:val="es-ES"/>
+        </w:rPr>
+      </w:pPr>
+      <w:r>
+        <w:rPr>
+          <w:lang w:val="es-ES"/>
+        </w:rPr>
+        <w:t>Ninguno</w:t>
+      </w:r>
+    </w:p>
+    <w:p>
+      <w:pPr>
+        <w:pStyle w:val="Ttulo1"/>
+        <w:ind w:left="720" w:hanging="720"/>
+        <w:rPr>
+          <w:rFonts w:asciiTheme="minorHAnsi" w:hAnsiTheme="minorHAnsi"/>
+          <w:lang w:val="es-ES"/>
+        </w:rPr>
+      </w:pPr>
+      <w:bookmarkStart w:id="17" w:name="_Toc398652710"/>
+      <w:r>
+        <w:rPr>
+          <w:rFonts w:asciiTheme="minorHAnsi" w:hAnsiTheme="minorHAnsi"/>
+          <w:lang w:val="es-ES"/>
+        </w:rPr>
+        <w:lastRenderedPageBreak/>
+        <w:t>Información Adicional</w:t>
+      </w:r>
+      <w:bookmarkEnd w:id="17"/>
+    </w:p>
+    <w:p>
+      <w:pPr>
+        <w:pStyle w:val="Ttulo2"/>
+        <w:widowControl/>
+        <w:ind w:left="720" w:hanging="720"/>
+        <w:rPr>
+          <w:rFonts w:asciiTheme="minorHAnsi" w:hAnsiTheme="minorHAnsi"/>
+          <w:lang w:val="es-ES"/>
+        </w:rPr>
+      </w:pPr>
+      <w:bookmarkStart w:id="18" w:name="_Toc398652711"/>
+      <w:r>
+        <w:rPr>
+          <w:rFonts w:asciiTheme="minorHAnsi" w:hAnsiTheme="minorHAnsi"/>
+          <w:lang w:val="es-ES"/>
+        </w:rPr>
+        <w:t>Prototipo Visual</w:t>
+      </w:r>
+      <w:bookmarkEnd w:id="18"/>
+    </w:p>
+    <w:p>
+      <w:pPr>
+        <w:pStyle w:val="InfoBlue"/>
+      </w:pPr>
+    </w:p>
+    <w:p>
+      <w:pPr>
+        <w:pStyle w:val="Textoindependiente"/>
+        <w:rPr>
+          <w:lang w:val="es-ES"/>
+        </w:rPr>
+      </w:pPr>
+      <w:r>
+        <w:rPr>
+          <w:noProof/>
+          <w:lang w:val="es-PE" w:eastAsia="es-PE"/>
+        </w:rPr>
+        <w:drawing>
+          <wp:inline distT="0" distB="0" distL="0" distR="0" wp14:anchorId="6E3E16D2" wp14:editId="5EFE68C7">
+            <wp:extent cx="5391150" cy="3695700"/>
+            <wp:effectExtent l="0" t="0" r="0" b="0"/>
+            <wp:docPr id="1" name="Imagen 1"/>
+            <wp:cNvGraphicFramePr>
+              <a:graphicFrameLocks xmlns:a="http://schemas.openxmlformats.org/drawingml/2006/main" noChangeAspect="1"/>
+            </wp:cNvGraphicFramePr>
+            <a:graphic xmlns:a="http://schemas.openxmlformats.org/drawingml/2006/main">
+              <a:graphicData uri="http://schemas.openxmlformats.org/drawingml/2006/picture">
+                <pic:pic xmlns:pic="http://schemas.openxmlformats.org/drawingml/2006/picture">
+                  <pic:nvPicPr>
+                    <pic:cNvPr id="0" name=""/>
+                    <pic:cNvPicPr/>
+                  </pic:nvPicPr>
+                  <pic:blipFill>
+                    <a:blip r:embed="rId9"/>
+                    <a:stretch>
+                      <a:fillRect/>
+                    </a:stretch>
+                  </pic:blipFill>
+                  <pic:spPr>
+                    <a:xfrm>
+                      <a:off x="0" y="0"/>
+                      <a:ext cx="5391150" cy="3695700"/>
+                    </a:xfrm>
+                    <a:prstGeom prst="rect">
+                      <a:avLst/>
+                    </a:prstGeom>
+                  </pic:spPr>
+                </pic:pic>
+              </a:graphicData>
+            </a:graphic>
+          </wp:inline>
+        </w:drawing>
+      </w:r>
+    </w:p>
+    <w:p>
+      <w:pPr>
+        <w:widowControl/>
+        <w:spacing w:after="200" w:line="276" w:lineRule="auto"/>
+        <w:rPr>
+          <w:lang w:val="es-ES"/>
+        </w:rPr>
+      </w:pPr>
+      <w:r>
+        <w:rPr>
+          <w:lang w:val="es-ES"/>
+        </w:rPr>
+        <w:br w:type="page"/>
+      </w:r>
+    </w:p>
+    <w:p>
+      <w:pPr>
+        <w:pStyle w:val="Ttulo2"/>
+        <w:widowControl/>
+        <w:ind w:left="720" w:hanging="720"/>
+        <w:rPr>
+          <w:rFonts w:asciiTheme="minorHAnsi" w:hAnsiTheme="minorHAnsi"/>
+          <w:lang w:val="es-ES"/>
+        </w:rPr>
+      </w:pPr>
+      <w:bookmarkStart w:id="19" w:name="_Toc398652712"/>
+      <w:r>
+        <w:rPr>
+          <w:rFonts w:asciiTheme="minorHAnsi" w:hAnsiTheme="minorHAnsi"/>
+          <w:lang w:val="es-ES"/>
+        </w:rPr>
+        <w:lastRenderedPageBreak/>
+        <w:t>Información Complementaria</w:t>
+      </w:r>
+      <w:bookmarkEnd w:id="19"/>
+    </w:p>
+    <w:p>
+      <w:pPr>
+        <w:rPr>
+          <w:lang w:val="es-ES"/>
+        </w:rPr>
+      </w:pPr>
+    </w:p>
+    <w:p>
+      <w:pPr>
+        <w:rPr>
+          <w:rFonts w:asciiTheme="minorHAnsi" w:hAnsiTheme="minorHAnsi"/>
+          <w:b/>
+          <w:lang w:val="es-ES"/>
+        </w:rPr>
+      </w:pPr>
+      <w:r>
+        <w:rPr>
+          <w:rFonts w:asciiTheme="minorHAnsi" w:hAnsiTheme="minorHAnsi"/>
+          <w:b/>
+          <w:lang w:val="es-ES"/>
+        </w:rPr>
+        <w:t xml:space="preserve">Diagrama de casos de uso </w:t>
+      </w:r>
+    </w:p>
+    <w:p>
+      <w:pPr>
+        <w:rPr>
+          <w:lang w:val="es-ES"/>
+        </w:rPr>
+      </w:pPr>
+    </w:p>
+    <w:p>
+      <w:pPr>
+        <w:jc w:val="center"/>
+        <w:rPr>
+          <w:lang w:val="es-ES"/>
+        </w:rPr>
+      </w:pPr>
+      <w:r>
+        <w:rPr>
+          <w:noProof/>
+          <w:lang w:val="es-PE" w:eastAsia="es-PE"/>
+        </w:rPr>
+        <w:drawing>
+          <wp:inline distT="0" distB="0" distL="0" distR="0">
+            <wp:extent cx="3057525" cy="704850"/>
+            <wp:effectExtent l="0" t="0" r="9525" b="0"/>
+            <wp:docPr id="3" name="Imagen 3"/>
+            <wp:cNvGraphicFramePr>
+              <a:graphicFrameLocks xmlns:a="http://schemas.openxmlformats.org/drawingml/2006/main" noChangeAspect="1"/>
+            </wp:cNvGraphicFramePr>
+            <a:graphic xmlns:a="http://schemas.openxmlformats.org/drawingml/2006/main">
+              <a:graphicData uri="http://schemas.openxmlformats.org/drawingml/2006/picture">
+                <pic:pic xmlns:pic="http://schemas.openxmlformats.org/drawingml/2006/picture">
+                  <pic:nvPicPr>
+                    <pic:cNvPr id="0" name="Picture 1"/>
+                    <pic:cNvPicPr>
+                      <a:picLocks noChangeAspect="1" noChangeArrowheads="1"/>
+                    </pic:cNvPicPr>
+                  </pic:nvPicPr>
+                  <pic:blipFill>
+                    <a:blip r:embed="rId10">
+                      <a:extLst>
+                        <a:ext uri="{28A0092B-C50C-407E-A947-70E740481C1C}">
+                          <a14:useLocalDpi xmlns:a14="http://schemas.microsoft.com/office/drawing/2010/main" val="0"/>
+                        </a:ext>
+                      </a:extLst>
+                    </a:blip>
+                    <a:srcRect/>
+                    <a:stretch>
+                      <a:fillRect/>
+                    </a:stretch>
+                  </pic:blipFill>
+                  <pic:spPr bwMode="auto">
+                    <a:xfrm>
+                      <a:off x="0" y="0"/>
+                      <a:ext cx="3057525" cy="704850"/>
+                    </a:xfrm>
+                    <a:prstGeom prst="rect">
+                      <a:avLst/>
+                    </a:prstGeom>
+                    <a:noFill/>
+                    <a:ln>
+                      <a:noFill/>
+                    </a:ln>
+                  </pic:spPr>
+                </pic:pic>
+              </a:graphicData>
+            </a:graphic>
+          </wp:inline>
+        </w:drawing>
+      </w:r>
+    </w:p>
+    <w:p>
+      <w:pPr>
+        <w:jc w:val="center"/>
+        <w:rPr>
+          <w:lang w:val="es-ES"/>
+        </w:rPr>
+      </w:pPr>
+    </w:p>
+    <w:p>
+      <w:pPr>
+        <w:rPr>
+          <w:rFonts w:asciiTheme="minorHAnsi" w:hAnsiTheme="minorHAnsi"/>
+          <w:b/>
+          <w:lang w:val="es-ES"/>
+        </w:rPr>
+      </w:pPr>
+      <w:r>
+        <w:rPr>
+          <w:rFonts w:asciiTheme="minorHAnsi" w:hAnsiTheme="minorHAnsi"/>
+          <w:b/>
+          <w:lang w:val="es-ES"/>
+        </w:rPr>
+        <w:t>Diagrama de actividades</w:t>
+      </w:r>
+      <w:bookmarkStart w:id="20" w:name="_GoBack"/>
+      <w:bookmarkEnd w:id="20"/>
+    </w:p>
+    <w:p>
+      <w:pPr>
+        <w:rPr>
+          <w:rFonts w:asciiTheme="minorHAnsi" w:hAnsiTheme="minorHAnsi"/>
+          <w:b/>
+          <w:lang w:val="es-ES"/>
+        </w:rPr>
+      </w:pPr>
+    </w:p>
+    <w:p>
+      <w:pPr>
+        <w:rPr>
+          <w:rFonts w:asciiTheme="minorHAnsi" w:hAnsiTheme="minorHAnsi"/>
+          <w:b/>
+          <w:noProof/>
+          <w:lang w:val="es-PE" w:eastAsia="es-PE"/>
+        </w:rPr>
+      </w:pPr>
+    </w:p>
+    <w:p>
+      <w:pPr>
+        <w:rPr>
+          <w:rFonts w:asciiTheme="minorHAnsi" w:hAnsiTheme="minorHAnsi"/>
+          <w:b/>
+          <w:lang w:val="es-ES"/>
+        </w:rPr>
+      </w:pPr>
+      <w:r>
+        <w:rPr>
+          <w:rFonts w:asciiTheme="minorHAnsi" w:hAnsiTheme="minorHAnsi"/>
+          <w:b/>
+          <w:noProof/>
+          <w:lang w:val="es-PE" w:eastAsia="es-PE"/>
+        </w:rPr>
+        <w:drawing>
+          <wp:inline distT="0" distB="0" distL="0" distR="0">
+            <wp:extent cx="5562600" cy="5220457"/>
+            <wp:effectExtent l="0" t="0" r="0" b="0"/>
+            <wp:docPr id="2" name="Imagen 2"/>
+            <wp:cNvGraphicFramePr>
+              <a:graphicFrameLocks xmlns:a="http://schemas.openxmlformats.org/drawingml/2006/main" noChangeAspect="1"/>
+            </wp:cNvGraphicFramePr>
+            <a:graphic xmlns:a="http://schemas.openxmlformats.org/drawingml/2006/main">
+              <a:graphicData uri="http://schemas.openxmlformats.org/drawingml/2006/picture">
+                <pic:pic xmlns:pic="http://schemas.openxmlformats.org/drawingml/2006/picture">
+                  <pic:nvPicPr>
+                    <pic:cNvPr id="0" name="Picture 1"/>
+                    <pic:cNvPicPr>
+                      <a:picLocks noChangeAspect="1" noChangeArrowheads="1"/>
+                    </pic:cNvPicPr>
+                  </pic:nvPicPr>
+                  <pic:blipFill rotWithShape="1">
+                    <a:blip r:embed="rId11">
+                      <a:extLst>
+                        <a:ext uri="{28A0092B-C50C-407E-A947-70E740481C1C}">
+                          <a14:useLocalDpi xmlns:a14="http://schemas.microsoft.com/office/drawing/2010/main" val="0"/>
+                        </a:ext>
+                      </a:extLst>
+                    </a:blip>
+                    <a:srcRect l="4612" t="4637" r="9292"/>
+                    <a:stretch/>
+                  </pic:blipFill>
+                  <pic:spPr bwMode="auto">
+                    <a:xfrm>
+                      <a:off x="0" y="0"/>
+                      <a:ext cx="5567079" cy="5224661"/>
+                    </a:xfrm>
+                    <a:prstGeom prst="rect">
+                      <a:avLst/>
+                    </a:prstGeom>
+                    <a:noFill/>
+                    <a:ln>
+                      <a:noFill/>
+                    </a:ln>
+                    <a:extLst>
+                      <a:ext uri="{53640926-AAD7-44D8-BBD7-CCE9431645EC}">
+                        <a14:shadowObscured xmlns:a14="http://schemas.microsoft.com/office/drawing/2010/main"/>
+                      </a:ext>
+                    </a:extLst>
+                  </pic:spPr>
+                </pic:pic>
+              </a:graphicData>
+            </a:graphic>
+          </wp:inline>
+        </w:drawing>
+      </w:r>
+      <w:r>
+        <w:rPr>
+          <w:rFonts w:asciiTheme="minorHAnsi" w:hAnsiTheme="minorHAnsi"/>
+          <w:b/>
+          <w:lang w:val="es-ES"/>
+        </w:rPr>
+        <w:br w:type="page"/>
+      </w:r>
+    </w:p>
     <w:p/>
     <w:sectPr>
-      <w:headerReference w:type="default" r:id="rId11"/>
-      <w:footerReference w:type="default" r:id="rId12"/>
-      <w:headerReference w:type="first" r:id="rId13"/>
-      <w:footerReference w:type="first" r:id="rId14"/>
+      <w:headerReference w:type="default" r:id="rId12"/>
+      <w:footerReference w:type="default" r:id="rId13"/>
+      <w:headerReference w:type="first" r:id="rId14"/>
+      <w:footerReference w:type="first" r:id="rId15"/>
       <w:pgSz w:w="11907" w:h="16840" w:code="9"/>
       <w:pgMar w:top="1418" w:right="1418" w:bottom="1418" w:left="1701" w:header="720" w:footer="720" w:gutter="0"/>
       <w:cols w:space="720"/>
@@ -3274,7 +3579,7 @@
               <w:sz w:val="18"/>
               <w:szCs w:val="18"/>
             </w:rPr>
-            <w:t>5</w:t>
+            <w:t>6</w:t>
           </w:r>
           <w:r>
             <w:rPr>
@@ -3329,7 +3634,7 @@
               <w:sz w:val="18"/>
               <w:szCs w:val="18"/>
             </w:rPr>
-            <w:t>6</w:t>
+            <w:t>7</w:t>
           </w:r>
           <w:r>
             <w:rPr>
